--- a/DOCUENTOS VARIOS/REQUERIMIENTOS/Requerimientos Funcionales y no Funcionales.docx
+++ b/DOCUENTOS VARIOS/REQUERIMIENTOS/Requerimientos Funcionales y no Funcionales.docx
@@ -842,7 +842,6 @@
               <w:rPr>
                 <w:rFonts w:cs="Arial"/>
                 <w:b/>
-                <w:highlight w:val="yellow"/>
               </w:rPr>
               <w:t>LÍDER</w:t>
             </w:r>
@@ -3559,84 +3558,37 @@
       <w:pPr>
         <w:pStyle w:val="Normalindentado2"/>
         <w:ind w:left="0"/>
-        <w:rPr>
-          <w:highlight w:val="yellow"/>
-        </w:rPr>
       </w:pPr>
       <w:r>
-        <w:rPr>
-          <w:highlight w:val="yellow"/>
-        </w:rPr>
         <w:t xml:space="preserve">Este software será instalado </w:t>
       </w:r>
       <w:r>
-        <w:rPr>
-          <w:highlight w:val="yellow"/>
-        </w:rPr>
         <w:t xml:space="preserve">principalmente en </w:t>
       </w:r>
       <w:r>
-        <w:rPr>
-          <w:highlight w:val="yellow"/>
-        </w:rPr>
         <w:t xml:space="preserve">LUGAR O AREA DONDE APLICA EL </w:t>
       </w:r>
-      <w:proofErr w:type="gramStart"/>
       <w:r>
-        <w:rPr>
-          <w:highlight w:val="yellow"/>
-        </w:rPr>
-        <w:t xml:space="preserve">PROYECTO </w:t>
+        <w:t>PROYECTO en</w:t>
       </w:r>
       <w:r>
-        <w:rPr>
-          <w:highlight w:val="yellow"/>
-        </w:rPr>
-        <w:t xml:space="preserve"> </w:t>
-      </w:r>
-      <w:r>
-        <w:rPr>
-          <w:highlight w:val="yellow"/>
-        </w:rPr>
-        <w:t>en</w:t>
-      </w:r>
-      <w:proofErr w:type="gramEnd"/>
-      <w:r>
-        <w:rPr>
-          <w:highlight w:val="yellow"/>
-        </w:rPr>
         <w:t xml:space="preserve"> la Ciudad de Bogotá, el objetivo del proyecto se centra en ayudar a las empresas para que se pueda generar mayor manejo y orden de la información, </w:t>
       </w:r>
       <w:r>
-        <w:rPr>
-          <w:highlight w:val="yellow"/>
-        </w:rPr>
         <w:t>facturación</w:t>
       </w:r>
       <w:r>
-        <w:rPr>
-          <w:highlight w:val="yellow"/>
-        </w:rPr>
         <w:t xml:space="preserve">. </w:t>
       </w:r>
       <w:r>
-        <w:rPr>
-          <w:highlight w:val="yellow"/>
-        </w:rPr>
         <w:t xml:space="preserve"> </w:t>
       </w:r>
     </w:p>
     <w:p>
       <w:pPr>
         <w:pStyle w:val="Normalindentado2"/>
-        <w:rPr>
-          <w:highlight w:val="yellow"/>
-        </w:rPr>
       </w:pPr>
       <w:r>
-        <w:rPr>
-          <w:highlight w:val="yellow"/>
-        </w:rPr>
         <w:tab/>
       </w:r>
     </w:p>
@@ -3646,27 +3598,15 @@
         <w:ind w:left="0"/>
       </w:pPr>
       <w:r>
-        <w:rPr>
-          <w:highlight w:val="yellow"/>
-        </w:rPr>
         <w:t>El objetivo del proyecto se va a iniciar transcurso de un mes y ya más adelante después de terminar este proyecto se plantea continuar con el proyecto</w:t>
       </w:r>
       <w:r>
-        <w:rPr>
-          <w:highlight w:val="yellow"/>
-        </w:rPr>
         <w:t xml:space="preserve"> y</w:t>
       </w:r>
       <w:r>
-        <w:rPr>
-          <w:highlight w:val="yellow"/>
-        </w:rPr>
         <w:t xml:space="preserve"> extenderlo a diferentes lugares de Bogotá.</w:t>
       </w:r>
       <w:r>
-        <w:rPr>
-          <w:highlight w:val="yellow"/>
-        </w:rPr>
         <w:t xml:space="preserve">   USTED SABRA</w:t>
       </w:r>
     </w:p>
@@ -3704,7 +3644,6 @@
         <w:spacing w:before="120"/>
         <w:rPr>
           <w:iCs w:val="0"/>
-          <w:highlight w:val="yellow"/>
           <w:lang w:val="es-ES_tradnl"/>
         </w:rPr>
       </w:pPr>
@@ -3715,7 +3654,6 @@
       <w:r>
         <w:rPr>
           <w:iCs w:val="0"/>
-          <w:highlight w:val="yellow"/>
           <w:lang w:val="es-ES_tradnl"/>
         </w:rPr>
         <w:t>Personal involucrado</w:t>
@@ -5790,110 +5728,6 @@
     </w:p>
     <w:p>
       <w:pPr>
-        <w:jc w:val="both"/>
-        <w:rPr>
-          <w:lang w:val="es-ES_tradnl"/>
-        </w:rPr>
-      </w:pPr>
-    </w:p>
-    <w:p>
-      <w:pPr>
-        <w:jc w:val="both"/>
-        <w:rPr>
-          <w:lang w:val="es-ES_tradnl"/>
-        </w:rPr>
-      </w:pPr>
-    </w:p>
-    <w:p>
-      <w:pPr>
-        <w:jc w:val="both"/>
-        <w:rPr>
-          <w:lang w:val="es-ES_tradnl"/>
-        </w:rPr>
-      </w:pPr>
-    </w:p>
-    <w:p>
-      <w:pPr>
-        <w:jc w:val="both"/>
-        <w:rPr>
-          <w:lang w:val="es-ES_tradnl"/>
-        </w:rPr>
-      </w:pPr>
-    </w:p>
-    <w:p>
-      <w:pPr>
-        <w:jc w:val="both"/>
-        <w:rPr>
-          <w:lang w:val="es-ES_tradnl"/>
-        </w:rPr>
-      </w:pPr>
-    </w:p>
-    <w:p>
-      <w:pPr>
-        <w:jc w:val="both"/>
-        <w:rPr>
-          <w:lang w:val="es-ES_tradnl"/>
-        </w:rPr>
-      </w:pPr>
-    </w:p>
-    <w:p>
-      <w:pPr>
-        <w:jc w:val="both"/>
-        <w:rPr>
-          <w:lang w:val="es-ES_tradnl"/>
-        </w:rPr>
-      </w:pPr>
-    </w:p>
-    <w:p>
-      <w:pPr>
-        <w:jc w:val="both"/>
-        <w:rPr>
-          <w:lang w:val="es-ES_tradnl"/>
-        </w:rPr>
-      </w:pPr>
-    </w:p>
-    <w:p>
-      <w:pPr>
-        <w:jc w:val="both"/>
-        <w:rPr>
-          <w:lang w:val="es-ES_tradnl"/>
-        </w:rPr>
-      </w:pPr>
-    </w:p>
-    <w:p>
-      <w:pPr>
-        <w:jc w:val="both"/>
-        <w:rPr>
-          <w:lang w:val="es-ES_tradnl"/>
-        </w:rPr>
-      </w:pPr>
-    </w:p>
-    <w:p>
-      <w:pPr>
-        <w:jc w:val="both"/>
-        <w:rPr>
-          <w:lang w:val="es-ES_tradnl"/>
-        </w:rPr>
-      </w:pPr>
-    </w:p>
-    <w:p>
-      <w:pPr>
-        <w:jc w:val="both"/>
-        <w:rPr>
-          <w:lang w:val="es-ES_tradnl"/>
-        </w:rPr>
-      </w:pPr>
-    </w:p>
-    <w:p>
-      <w:pPr>
-        <w:jc w:val="both"/>
-        <w:rPr>
-          <w:lang w:val="es-ES_tradnl"/>
-        </w:rPr>
-      </w:pPr>
-    </w:p>
-    <w:p>
-      <w:pPr>
         <w:pStyle w:val="Ttulo2"/>
         <w:numPr>
           <w:ilvl w:val="1"/>
@@ -5911,7 +5745,6 @@
         <w:rPr>
           <w:lang w:val="es-ES_tradnl"/>
         </w:rPr>
-        <w:lastRenderedPageBreak/>
         <w:t>Características de los usuarios</w:t>
       </w:r>
       <w:bookmarkEnd w:id="20"/>
@@ -6468,19 +6301,6 @@
       <w:pPr>
         <w:pStyle w:val="guiazul"/>
         <w:widowControl w:val="0"/>
-        <w:ind w:left="708"/>
-        <w:rPr>
-          <w:rFonts w:cs="Arial"/>
-          <w:color w:val="auto"/>
-          <w:lang w:val="es-ES_tradnl"/>
-        </w:rPr>
-      </w:pPr>
-    </w:p>
-    <w:p>
-      <w:pPr>
-        <w:pStyle w:val="guiazul"/>
-        <w:widowControl w:val="0"/>
-        <w:ind w:left="708"/>
         <w:rPr>
           <w:rFonts w:cs="Arial"/>
           <w:color w:val="auto"/>
@@ -6847,7 +6667,7 @@
     <w:tbl>
       <w:tblPr>
         <w:tblW w:w="0" w:type="auto"/>
-        <w:tblInd w:w="134" w:type="dxa"/>
+        <w:tblInd w:w="-5" w:type="dxa"/>
         <w:tblBorders>
           <w:top w:val="single" w:sz="4" w:space="0" w:color="auto"/>
           <w:left w:val="single" w:sz="4" w:space="0" w:color="auto"/>
@@ -6859,13 +6679,13 @@
         <w:tblLook w:val="04A0" w:firstRow="1" w:lastRow="0" w:firstColumn="1" w:lastColumn="0" w:noHBand="0" w:noVBand="1"/>
       </w:tblPr>
       <w:tblGrid>
-        <w:gridCol w:w="1817"/>
+        <w:gridCol w:w="1956"/>
         <w:gridCol w:w="6693"/>
       </w:tblGrid>
       <w:tr>
         <w:tc>
           <w:tcPr>
-            <w:tcW w:w="1817" w:type="dxa"/>
+            <w:tcW w:w="1956" w:type="dxa"/>
             <w:shd w:val="clear" w:color="auto" w:fill="auto"/>
             <w:vAlign w:val="center"/>
           </w:tcPr>
@@ -6918,35 +6738,13 @@
               </w:rPr>
               <w:t>RF01</w:t>
             </w:r>
-          </w:p>
-          <w:p>
-            <w:pPr>
-              <w:pStyle w:val="Sinespaciado"/>
-              <w:rPr>
-                <w:rFonts w:ascii="Arial" w:hAnsi="Arial" w:cs="Arial"/>
-                <w:sz w:val="20"/>
-                <w:szCs w:val="20"/>
-                <w:lang w:val="es-ES_tradnl"/>
-              </w:rPr>
-            </w:pPr>
-          </w:p>
-          <w:p>
-            <w:pPr>
-              <w:pStyle w:val="Sinespaciado"/>
-              <w:rPr>
-                <w:rFonts w:ascii="Arial" w:hAnsi="Arial" w:cs="Arial"/>
-                <w:sz w:val="20"/>
-                <w:szCs w:val="20"/>
-                <w:lang w:val="es-ES_tradnl"/>
-              </w:rPr>
-            </w:pPr>
           </w:p>
         </w:tc>
       </w:tr>
       <w:tr>
         <w:tc>
           <w:tcPr>
-            <w:tcW w:w="1817" w:type="dxa"/>
+            <w:tcW w:w="1956" w:type="dxa"/>
             <w:shd w:val="clear" w:color="auto" w:fill="auto"/>
             <w:vAlign w:val="center"/>
           </w:tcPr>
@@ -6997,7 +6795,7 @@
       <w:tr>
         <w:tc>
           <w:tcPr>
-            <w:tcW w:w="1817" w:type="dxa"/>
+            <w:tcW w:w="1956" w:type="dxa"/>
             <w:shd w:val="clear" w:color="auto" w:fill="auto"/>
             <w:vAlign w:val="center"/>
           </w:tcPr>
@@ -7056,7 +6854,7 @@
       <w:tr>
         <w:tc>
           <w:tcPr>
-            <w:tcW w:w="1817" w:type="dxa"/>
+            <w:tcW w:w="1956" w:type="dxa"/>
             <w:shd w:val="clear" w:color="auto" w:fill="auto"/>
             <w:vAlign w:val="center"/>
           </w:tcPr>
@@ -7115,7 +6913,7 @@
       <w:tr>
         <w:tc>
           <w:tcPr>
-            <w:tcW w:w="8510" w:type="dxa"/>
+            <w:tcW w:w="8649" w:type="dxa"/>
             <w:gridSpan w:val="2"/>
             <w:shd w:val="clear" w:color="auto" w:fill="auto"/>
             <w:vAlign w:val="center"/>
@@ -7162,23 +6960,6 @@
         </w:tc>
       </w:tr>
     </w:tbl>
-    <w:p>
-      <w:pPr>
-        <w:rPr>
-          <w:b/>
-          <w:sz w:val="28"/>
-          <w:u w:val="single"/>
-        </w:rPr>
-      </w:pPr>
-      <w:r>
-        <w:rPr>
-          <w:b/>
-          <w:sz w:val="28"/>
-          <w:u w:val="single"/>
-        </w:rPr>
-        <w:t xml:space="preserve"> </w:t>
-      </w:r>
-    </w:p>
     <w:p>
       <w:pPr>
         <w:rPr>
@@ -7395,16 +7176,7 @@
                 <w:szCs w:val="20"/>
                 <w:lang w:val="es-ES_tradnl"/>
               </w:rPr>
-              <w:t xml:space="preserve">El sistema </w:t>
-            </w:r>
-            <w:r>
-              <w:rPr>
-                <w:rFonts w:ascii="Arial" w:hAnsi="Arial" w:cs="Arial"/>
-                <w:sz w:val="20"/>
-                <w:szCs w:val="20"/>
-                <w:lang w:val="es-ES_tradnl"/>
-              </w:rPr>
-              <w:t>solicitará el registro completo para hacer inicio de sesión</w:t>
+              <w:t>El sistema solicitará el registro completo para hacer inicio de sesión</w:t>
             </w:r>
             <w:r>
               <w:rPr>
@@ -7423,6 +7195,26 @@
                 <w:lang w:val="es-ES_tradnl"/>
               </w:rPr>
               <w:t>.</w:t>
+            </w:r>
+          </w:p>
+          <w:p>
+            <w:pPr>
+              <w:pStyle w:val="Sinespaciado"/>
+              <w:rPr>
+                <w:rFonts w:ascii="Arial" w:hAnsi="Arial" w:cs="Arial"/>
+                <w:sz w:val="20"/>
+                <w:szCs w:val="20"/>
+                <w:lang w:val="es-ES_tradnl"/>
+              </w:rPr>
+            </w:pPr>
+            <w:r>
+              <w:rPr>
+                <w:rFonts w:ascii="Arial" w:hAnsi="Arial" w:cs="Arial"/>
+                <w:sz w:val="20"/>
+                <w:szCs w:val="20"/>
+                <w:lang w:val="es-ES_tradnl"/>
+              </w:rPr>
+              <w:t>El cliente se puede registrar a la plataforma por medio de Gmail o Facebook</w:t>
             </w:r>
           </w:p>
           <w:p>
@@ -7547,15 +7339,6 @@
         </w:tc>
       </w:tr>
     </w:tbl>
-    <w:p>
-      <w:pPr>
-        <w:rPr>
-          <w:b/>
-          <w:sz w:val="28"/>
-          <w:u w:val="single"/>
-        </w:rPr>
-      </w:pPr>
-    </w:p>
     <w:p>
       <w:pPr>
         <w:rPr>
@@ -7609,6 +7392,7 @@
                 <w:szCs w:val="20"/>
                 <w:lang w:val="es-ES_tradnl"/>
               </w:rPr>
+              <w:lastRenderedPageBreak/>
               <w:t>Identificación del requerimiento:</w:t>
             </w:r>
           </w:p>
@@ -7792,17 +7576,75 @@
               </w:rPr>
               <w:t>sistema pedirá un usuario y contraseña para que pueda acceder a la plataforma</w:t>
             </w:r>
-          </w:p>
-          <w:p>
-            <w:pPr>
-              <w:pStyle w:val="Sinespaciado"/>
-              <w:rPr>
-                <w:rFonts w:ascii="Arial" w:hAnsi="Arial" w:cs="Arial"/>
-                <w:sz w:val="20"/>
-                <w:szCs w:val="20"/>
-                <w:lang w:val="es-ES_tradnl"/>
-              </w:rPr>
-            </w:pPr>
+            <w:r>
+              <w:rPr>
+                <w:rFonts w:ascii="Arial" w:hAnsi="Arial" w:cs="Arial"/>
+                <w:sz w:val="20"/>
+                <w:szCs w:val="20"/>
+                <w:lang w:val="es-ES_tradnl"/>
+              </w:rPr>
+              <w:t>.</w:t>
+            </w:r>
+          </w:p>
+          <w:p>
+            <w:pPr>
+              <w:pStyle w:val="Sinespaciado"/>
+              <w:rPr>
+                <w:rFonts w:ascii="Arial" w:hAnsi="Arial" w:cs="Arial"/>
+                <w:sz w:val="20"/>
+                <w:szCs w:val="20"/>
+                <w:lang w:val="es-ES_tradnl"/>
+              </w:rPr>
+            </w:pPr>
+            <w:r>
+              <w:rPr>
+                <w:rFonts w:ascii="Arial" w:hAnsi="Arial" w:cs="Arial"/>
+                <w:sz w:val="20"/>
+                <w:szCs w:val="20"/>
+                <w:lang w:val="es-ES_tradnl"/>
+              </w:rPr>
+              <w:t>El cliente puede editar su perfil</w:t>
+            </w:r>
+          </w:p>
+          <w:p>
+            <w:pPr>
+              <w:pStyle w:val="Sinespaciado"/>
+              <w:rPr>
+                <w:rFonts w:ascii="Arial" w:hAnsi="Arial" w:cs="Arial"/>
+                <w:sz w:val="20"/>
+                <w:szCs w:val="20"/>
+                <w:lang w:val="es-ES_tradnl"/>
+              </w:rPr>
+            </w:pPr>
+            <w:r>
+              <w:rPr>
+                <w:rFonts w:ascii="Arial" w:hAnsi="Arial" w:cs="Arial"/>
+                <w:sz w:val="20"/>
+                <w:szCs w:val="20"/>
+                <w:lang w:val="es-ES_tradnl"/>
+              </w:rPr>
+              <w:t>El cliente puede agregar las mascotas que tiene.</w:t>
+            </w:r>
+          </w:p>
+          <w:p>
+            <w:pPr>
+              <w:pStyle w:val="Sinespaciado"/>
+              <w:rPr>
+                <w:rFonts w:ascii="Arial" w:hAnsi="Arial" w:cs="Arial"/>
+                <w:sz w:val="20"/>
+                <w:szCs w:val="20"/>
+                <w:lang w:val="es-ES_tradnl"/>
+              </w:rPr>
+            </w:pPr>
+            <w:r>
+              <w:rPr>
+                <w:rFonts w:ascii="Arial" w:hAnsi="Arial" w:cs="Arial"/>
+                <w:sz w:val="20"/>
+                <w:szCs w:val="20"/>
+                <w:lang w:val="es-ES_tradnl"/>
+              </w:rPr>
+              <w:t>El cliente puede ver los pedidos que ha realizado con su detalle (productos comprados, precio al que se compró, estado (Entregado, enviado, en proceso…), cantidad…)</w:t>
+            </w:r>
           </w:p>
         </w:tc>
       </w:tr>
@@ -7915,15 +7757,6 @@
         </w:tc>
       </w:tr>
     </w:tbl>
-    <w:p>
-      <w:pPr>
-        <w:rPr>
-          <w:b/>
-          <w:sz w:val="28"/>
-          <w:u w:val="single"/>
-        </w:rPr>
-      </w:pPr>
-    </w:p>
     <w:p>
       <w:pPr>
         <w:rPr>
@@ -8511,7 +8344,56 @@
                 <w:szCs w:val="20"/>
                 <w:lang w:val="es-ES_tradnl"/>
               </w:rPr>
-              <w:t xml:space="preserve">o el registro y/o inicio de sesión </w:t>
+              <w:t>o el registro y/o inicio de sesión</w:t>
+            </w:r>
+            <w:r>
+              <w:rPr>
+                <w:rFonts w:ascii="Arial" w:hAnsi="Arial" w:cs="Arial"/>
+                <w:sz w:val="20"/>
+                <w:szCs w:val="20"/>
+                <w:lang w:val="es-ES_tradnl"/>
+              </w:rPr>
+              <w:t>.</w:t>
+            </w:r>
+          </w:p>
+          <w:p>
+            <w:pPr>
+              <w:pStyle w:val="Sinespaciado"/>
+              <w:rPr>
+                <w:rFonts w:ascii="Arial" w:hAnsi="Arial" w:cs="Arial"/>
+                <w:sz w:val="20"/>
+                <w:szCs w:val="20"/>
+                <w:lang w:val="es-ES_tradnl"/>
+              </w:rPr>
+            </w:pPr>
+            <w:r>
+              <w:rPr>
+                <w:rFonts w:ascii="Arial" w:hAnsi="Arial" w:cs="Arial"/>
+                <w:sz w:val="20"/>
+                <w:szCs w:val="20"/>
+                <w:lang w:val="es-ES_tradnl"/>
+              </w:rPr>
+              <w:t>El cliente puede agregar los productos a un carrito de compras</w:t>
+            </w:r>
+          </w:p>
+          <w:p>
+            <w:pPr>
+              <w:pStyle w:val="Sinespaciado"/>
+              <w:rPr>
+                <w:rFonts w:ascii="Arial" w:hAnsi="Arial" w:cs="Arial"/>
+                <w:sz w:val="20"/>
+                <w:szCs w:val="20"/>
+                <w:lang w:val="es-ES_tradnl"/>
+              </w:rPr>
+            </w:pPr>
+            <w:r>
+              <w:rPr>
+                <w:rFonts w:ascii="Arial" w:hAnsi="Arial" w:cs="Arial"/>
+                <w:sz w:val="20"/>
+                <w:szCs w:val="20"/>
+                <w:lang w:val="es-ES_tradnl"/>
+              </w:rPr>
+              <w:t>El cliente puede eliminar los productos de un carrito de compras</w:t>
             </w:r>
           </w:p>
           <w:p>
@@ -8665,7 +8547,7 @@
       </w:tblGrid>
       <w:tr>
         <w:trPr>
-          <w:trHeight w:val="841"/>
+          <w:trHeight w:val="695"/>
         </w:trPr>
         <w:tc>
           <w:tcPr>
@@ -8731,17 +8613,6 @@
               </w:rPr>
               <w:t>6</w:t>
             </w:r>
-          </w:p>
-          <w:p>
-            <w:pPr>
-              <w:pStyle w:val="Sinespaciado"/>
-              <w:rPr>
-                <w:rFonts w:ascii="Arial" w:hAnsi="Arial" w:cs="Arial"/>
-                <w:sz w:val="20"/>
-                <w:szCs w:val="20"/>
-                <w:lang w:val="es-ES_tradnl"/>
-              </w:rPr>
-            </w:pPr>
           </w:p>
           <w:p>
             <w:pPr>
@@ -8802,7 +8673,7 @@
               </w:rPr>
             </w:pPr>
             <w:r>
-              <w:t xml:space="preserve">Entrega de pedido </w:t>
+              <w:t xml:space="preserve">Pedido </w:t>
             </w:r>
           </w:p>
           <w:p>
@@ -8885,6 +8756,26 @@
                 <w:lang w:val="es-ES_tradnl"/>
               </w:rPr>
             </w:pPr>
+            <w:r>
+              <w:rPr>
+                <w:rFonts w:ascii="Arial" w:hAnsi="Arial" w:cs="Arial"/>
+                <w:sz w:val="20"/>
+                <w:szCs w:val="20"/>
+                <w:lang w:val="es-ES_tradnl"/>
+              </w:rPr>
+              <w:t>El cliente puede ver los pedidos que ha realizado con su detalle (productos comprados, precio al que se compró, estado (Entregado, enviado, en proceso…), cantidad…)</w:t>
+            </w:r>
+          </w:p>
+          <w:p>
+            <w:pPr>
+              <w:pStyle w:val="Sinespaciado"/>
+              <w:rPr>
+                <w:rFonts w:ascii="Arial" w:hAnsi="Arial" w:cs="Arial"/>
+                <w:sz w:val="20"/>
+                <w:szCs w:val="20"/>
+                <w:lang w:val="es-ES_tradnl"/>
+              </w:rPr>
+            </w:pPr>
           </w:p>
         </w:tc>
       </w:tr>
@@ -8915,6 +8806,7 @@
                 <w:szCs w:val="20"/>
                 <w:lang w:val="es-ES_tradnl"/>
               </w:rPr>
+              <w:lastRenderedPageBreak/>
               <w:t>Requerimiento NO funcional:</w:t>
             </w:r>
           </w:p>
@@ -9026,7 +8918,7 @@
       </w:tblGrid>
       <w:tr>
         <w:trPr>
-          <w:trHeight w:val="841"/>
+          <w:trHeight w:val="551"/>
         </w:trPr>
         <w:tc>
           <w:tcPr>
@@ -9081,39 +8973,8 @@
                 <w:szCs w:val="20"/>
                 <w:lang w:val="es-ES_tradnl"/>
               </w:rPr>
-              <w:t>RF 0</w:t>
-            </w:r>
-            <w:r>
-              <w:rPr>
-                <w:rFonts w:ascii="Arial" w:hAnsi="Arial" w:cs="Arial"/>
-                <w:sz w:val="20"/>
-                <w:szCs w:val="20"/>
-                <w:lang w:val="es-ES_tradnl"/>
-              </w:rPr>
-              <w:t>7</w:t>
-            </w:r>
-          </w:p>
-          <w:p>
-            <w:pPr>
-              <w:pStyle w:val="Sinespaciado"/>
-              <w:rPr>
-                <w:rFonts w:ascii="Arial" w:hAnsi="Arial" w:cs="Arial"/>
-                <w:sz w:val="20"/>
-                <w:szCs w:val="20"/>
-                <w:lang w:val="es-ES_tradnl"/>
-              </w:rPr>
-            </w:pPr>
-          </w:p>
-          <w:p>
-            <w:pPr>
-              <w:pStyle w:val="Sinespaciado"/>
-              <w:rPr>
-                <w:rFonts w:ascii="Arial" w:hAnsi="Arial" w:cs="Arial"/>
-                <w:sz w:val="20"/>
-                <w:szCs w:val="20"/>
-                <w:lang w:val="es-ES_tradnl"/>
-              </w:rPr>
-            </w:pPr>
+              <w:t>RF 07</w:t>
+            </w:r>
           </w:p>
         </w:tc>
       </w:tr>
@@ -9376,7 +9237,7 @@
       </w:tblGrid>
       <w:tr>
         <w:trPr>
-          <w:trHeight w:val="841"/>
+          <w:trHeight w:val="695"/>
         </w:trPr>
         <w:tc>
           <w:tcPr>
@@ -9442,28 +9303,6 @@
               </w:rPr>
               <w:t>8</w:t>
             </w:r>
-          </w:p>
-          <w:p>
-            <w:pPr>
-              <w:pStyle w:val="Sinespaciado"/>
-              <w:rPr>
-                <w:rFonts w:ascii="Arial" w:hAnsi="Arial" w:cs="Arial"/>
-                <w:sz w:val="20"/>
-                <w:szCs w:val="20"/>
-                <w:lang w:val="es-ES_tradnl"/>
-              </w:rPr>
-            </w:pPr>
-          </w:p>
-          <w:p>
-            <w:pPr>
-              <w:pStyle w:val="Sinespaciado"/>
-              <w:rPr>
-                <w:rFonts w:ascii="Arial" w:hAnsi="Arial" w:cs="Arial"/>
-                <w:sz w:val="20"/>
-                <w:szCs w:val="20"/>
-                <w:lang w:val="es-ES_tradnl"/>
-              </w:rPr>
-            </w:pPr>
           </w:p>
         </w:tc>
       </w:tr>
@@ -9697,42 +9536,6 @@
         </w:tc>
       </w:tr>
     </w:tbl>
-    <w:p>
-      <w:pPr>
-        <w:rPr>
-          <w:b/>
-          <w:sz w:val="28"/>
-          <w:u w:val="single"/>
-        </w:rPr>
-      </w:pPr>
-    </w:p>
-    <w:p>
-      <w:pPr>
-        <w:rPr>
-          <w:b/>
-          <w:sz w:val="28"/>
-          <w:u w:val="single"/>
-        </w:rPr>
-      </w:pPr>
-    </w:p>
-    <w:p>
-      <w:pPr>
-        <w:rPr>
-          <w:b/>
-          <w:sz w:val="28"/>
-          <w:u w:val="single"/>
-        </w:rPr>
-      </w:pPr>
-    </w:p>
-    <w:p>
-      <w:pPr>
-        <w:rPr>
-          <w:b/>
-          <w:sz w:val="28"/>
-          <w:u w:val="single"/>
-        </w:rPr>
-      </w:pPr>
-    </w:p>
     <w:p>
       <w:pPr>
         <w:rPr>
@@ -9762,7 +9565,7 @@
       </w:tblGrid>
       <w:tr>
         <w:trPr>
-          <w:trHeight w:val="841"/>
+          <w:trHeight w:val="564"/>
         </w:trPr>
         <w:tc>
           <w:tcPr>
@@ -9790,7 +9593,6 @@
                 <w:szCs w:val="20"/>
                 <w:lang w:val="es-ES_tradnl"/>
               </w:rPr>
-              <w:lastRenderedPageBreak/>
               <w:t>Identificación del requerimiento:</w:t>
             </w:r>
           </w:p>
@@ -9829,28 +9631,6 @@
               </w:rPr>
               <w:t>9</w:t>
             </w:r>
-          </w:p>
-          <w:p>
-            <w:pPr>
-              <w:pStyle w:val="Sinespaciado"/>
-              <w:rPr>
-                <w:rFonts w:ascii="Arial" w:hAnsi="Arial" w:cs="Arial"/>
-                <w:sz w:val="20"/>
-                <w:szCs w:val="20"/>
-                <w:lang w:val="es-ES_tradnl"/>
-              </w:rPr>
-            </w:pPr>
-          </w:p>
-          <w:p>
-            <w:pPr>
-              <w:pStyle w:val="Sinespaciado"/>
-              <w:rPr>
-                <w:rFonts w:ascii="Arial" w:hAnsi="Arial" w:cs="Arial"/>
-                <w:sz w:val="20"/>
-                <w:szCs w:val="20"/>
-                <w:lang w:val="es-ES_tradnl"/>
-              </w:rPr>
-            </w:pPr>
           </w:p>
         </w:tc>
       </w:tr>
@@ -10121,6 +9901,9 @@
         <w:gridCol w:w="6693"/>
       </w:tblGrid>
       <w:tr>
+        <w:trPr>
+          <w:trHeight w:val="552"/>
+        </w:trPr>
         <w:tc>
           <w:tcPr>
             <w:tcW w:w="1951" w:type="dxa"/>
@@ -10305,6 +10088,7 @@
                 <w:szCs w:val="20"/>
                 <w:lang w:val="es-ES_tradnl"/>
               </w:rPr>
+              <w:lastRenderedPageBreak/>
               <w:t>Descripción del requerimiento:</w:t>
             </w:r>
           </w:p>
@@ -10917,51 +10701,6 @@
         </w:rPr>
       </w:pPr>
     </w:p>
-    <w:p>
-      <w:pPr>
-        <w:rPr>
-          <w:b/>
-          <w:sz w:val="28"/>
-          <w:u w:val="single"/>
-        </w:rPr>
-      </w:pPr>
-    </w:p>
-    <w:p>
-      <w:pPr>
-        <w:rPr>
-          <w:b/>
-          <w:sz w:val="28"/>
-          <w:u w:val="single"/>
-        </w:rPr>
-      </w:pPr>
-    </w:p>
-    <w:p>
-      <w:pPr>
-        <w:rPr>
-          <w:b/>
-          <w:sz w:val="28"/>
-          <w:u w:val="single"/>
-        </w:rPr>
-      </w:pPr>
-    </w:p>
-    <w:p>
-      <w:pPr>
-        <w:rPr>
-          <w:b/>
-          <w:sz w:val="28"/>
-          <w:u w:val="single"/>
-        </w:rPr>
-      </w:pPr>
-    </w:p>
-    <w:p>
-      <w:pPr>
-        <w:rPr>
-          <w:b/>
-          <w:sz w:val="28"/>
-          <w:u w:val="single"/>
-        </w:rPr>
-      </w:pPr>
-    </w:p>
     <w:tbl>
       <w:tblPr>
         <w:tblpPr w:leftFromText="141" w:rightFromText="141" w:vertAnchor="text" w:horzAnchor="margin" w:tblpY="134"/>
@@ -11007,7 +10746,6 @@
                 <w:szCs w:val="20"/>
                 <w:lang w:val="es-ES_tradnl"/>
               </w:rPr>
-              <w:lastRenderedPageBreak/>
               <w:t>Identificación del requerimiento:</w:t>
             </w:r>
           </w:p>
@@ -11298,15 +11036,6 @@
         </w:tc>
       </w:tr>
     </w:tbl>
-    <w:p>
-      <w:pPr>
-        <w:rPr>
-          <w:b/>
-          <w:sz w:val="28"/>
-          <w:u w:val="single"/>
-        </w:rPr>
-      </w:pPr>
-    </w:p>
     <w:p>
       <w:pPr>
         <w:rPr>
@@ -11639,15 +11368,6 @@
         </w:rPr>
       </w:pPr>
     </w:p>
-    <w:p>
-      <w:pPr>
-        <w:rPr>
-          <w:b/>
-          <w:sz w:val="28"/>
-          <w:u w:val="single"/>
-        </w:rPr>
-      </w:pPr>
-    </w:p>
     <w:tbl>
       <w:tblPr>
         <w:tblpPr w:leftFromText="141" w:rightFromText="141" w:vertAnchor="text" w:horzAnchor="margin" w:tblpY="71"/>
@@ -11667,6 +11387,9 @@
         <w:gridCol w:w="6693"/>
       </w:tblGrid>
       <w:tr>
+        <w:trPr>
+          <w:trHeight w:val="422"/>
+        </w:trPr>
         <w:tc>
           <w:tcPr>
             <w:tcW w:w="1951" w:type="dxa"/>
@@ -11733,6 +11456,7 @@
                 <w:szCs w:val="20"/>
                 <w:lang w:val="es-ES_tradnl"/>
               </w:rPr>
+              <w:lastRenderedPageBreak/>
               <w:t xml:space="preserve">RF </w:t>
             </w:r>
             <w:r>
@@ -11974,15 +11698,6 @@
         </w:tc>
       </w:tr>
     </w:tbl>
-    <w:p>
-      <w:pPr>
-        <w:rPr>
-          <w:b/>
-          <w:sz w:val="28"/>
-          <w:u w:val="single"/>
-        </w:rPr>
-      </w:pPr>
-    </w:p>
     <w:p>
       <w:pPr>
         <w:rPr>
@@ -12324,6 +12039,390 @@
         </w:rPr>
       </w:pPr>
     </w:p>
+    <w:tbl>
+      <w:tblPr>
+        <w:tblW w:w="0" w:type="auto"/>
+        <w:tblBorders>
+          <w:top w:val="single" w:sz="4" w:space="0" w:color="auto"/>
+          <w:left w:val="single" w:sz="4" w:space="0" w:color="auto"/>
+          <w:bottom w:val="single" w:sz="4" w:space="0" w:color="auto"/>
+          <w:right w:val="single" w:sz="4" w:space="0" w:color="auto"/>
+          <w:insideH w:val="single" w:sz="4" w:space="0" w:color="auto"/>
+          <w:insideV w:val="single" w:sz="4" w:space="0" w:color="auto"/>
+        </w:tblBorders>
+        <w:tblLook w:val="04A0" w:firstRow="1" w:lastRow="0" w:firstColumn="1" w:lastColumn="0" w:noHBand="0" w:noVBand="1"/>
+      </w:tblPr>
+      <w:tblGrid>
+        <w:gridCol w:w="1951"/>
+        <w:gridCol w:w="6693"/>
+      </w:tblGrid>
+      <w:tr>
+        <w:tc>
+          <w:tcPr>
+            <w:tcW w:w="1951" w:type="dxa"/>
+            <w:shd w:val="clear" w:color="auto" w:fill="auto"/>
+            <w:vAlign w:val="center"/>
+          </w:tcPr>
+          <w:p>
+            <w:pPr>
+              <w:pStyle w:val="Sinespaciado"/>
+              <w:rPr>
+                <w:rFonts w:ascii="Arial" w:hAnsi="Arial" w:cs="Arial"/>
+                <w:b/>
+                <w:sz w:val="20"/>
+                <w:szCs w:val="20"/>
+                <w:lang w:val="es-ES_tradnl"/>
+              </w:rPr>
+            </w:pPr>
+            <w:r>
+              <w:rPr>
+                <w:rFonts w:ascii="Arial" w:hAnsi="Arial" w:cs="Arial"/>
+                <w:b/>
+                <w:kern w:val="24"/>
+                <w:sz w:val="20"/>
+                <w:szCs w:val="20"/>
+                <w:lang w:val="es-ES_tradnl"/>
+              </w:rPr>
+              <w:t>Identificación del requerimiento:</w:t>
+            </w:r>
+          </w:p>
+        </w:tc>
+        <w:tc>
+          <w:tcPr>
+            <w:tcW w:w="6693" w:type="dxa"/>
+            <w:shd w:val="clear" w:color="auto" w:fill="auto"/>
+            <w:vAlign w:val="center"/>
+          </w:tcPr>
+          <w:p>
+            <w:pPr>
+              <w:pStyle w:val="Sinespaciado"/>
+              <w:rPr>
+                <w:rFonts w:ascii="Arial" w:hAnsi="Arial" w:cs="Arial"/>
+                <w:sz w:val="20"/>
+                <w:szCs w:val="20"/>
+                <w:lang w:val="es-ES_tradnl"/>
+              </w:rPr>
+            </w:pPr>
+            <w:r>
+              <w:rPr>
+                <w:rFonts w:ascii="Arial" w:hAnsi="Arial" w:cs="Arial"/>
+                <w:sz w:val="20"/>
+                <w:szCs w:val="20"/>
+                <w:lang w:val="es-ES_tradnl"/>
+              </w:rPr>
+              <w:t>RF</w:t>
+            </w:r>
+            <w:r>
+              <w:rPr>
+                <w:rFonts w:ascii="Arial" w:hAnsi="Arial" w:cs="Arial"/>
+                <w:sz w:val="20"/>
+                <w:szCs w:val="20"/>
+                <w:lang w:val="es-ES_tradnl"/>
+              </w:rPr>
+              <w:t xml:space="preserve"> 1</w:t>
+            </w:r>
+            <w:r>
+              <w:rPr>
+                <w:rFonts w:ascii="Arial" w:hAnsi="Arial" w:cs="Arial"/>
+                <w:sz w:val="20"/>
+                <w:szCs w:val="20"/>
+                <w:lang w:val="es-ES_tradnl"/>
+              </w:rPr>
+              <w:t>6</w:t>
+            </w:r>
+          </w:p>
+        </w:tc>
+      </w:tr>
+      <w:tr>
+        <w:tc>
+          <w:tcPr>
+            <w:tcW w:w="1951" w:type="dxa"/>
+            <w:shd w:val="clear" w:color="auto" w:fill="auto"/>
+            <w:vAlign w:val="center"/>
+          </w:tcPr>
+          <w:p>
+            <w:pPr>
+              <w:pStyle w:val="Sinespaciado"/>
+              <w:rPr>
+                <w:rFonts w:ascii="Arial" w:hAnsi="Arial" w:cs="Arial"/>
+                <w:b/>
+                <w:sz w:val="20"/>
+                <w:szCs w:val="20"/>
+                <w:lang w:val="es-ES_tradnl"/>
+              </w:rPr>
+            </w:pPr>
+            <w:r>
+              <w:rPr>
+                <w:rFonts w:ascii="Arial" w:hAnsi="Arial" w:cs="Arial"/>
+                <w:b/>
+                <w:kern w:val="24"/>
+                <w:sz w:val="20"/>
+                <w:szCs w:val="20"/>
+                <w:lang w:val="es-ES_tradnl"/>
+              </w:rPr>
+              <w:t>Nombre del Requerimiento:</w:t>
+            </w:r>
+          </w:p>
+        </w:tc>
+        <w:tc>
+          <w:tcPr>
+            <w:tcW w:w="6693" w:type="dxa"/>
+            <w:shd w:val="clear" w:color="auto" w:fill="auto"/>
+            <w:vAlign w:val="center"/>
+          </w:tcPr>
+          <w:p>
+            <w:pPr>
+              <w:rPr>
+                <w:rFonts w:cs="Arial"/>
+                <w:szCs w:val="20"/>
+                <w:lang w:val="es-CO"/>
+              </w:rPr>
+            </w:pPr>
+            <w:r>
+              <w:rPr>
+                <w:rFonts w:eastAsia="Arial" w:cs="Arial"/>
+              </w:rPr>
+              <w:t>Incorporar Datos De Usuario</w:t>
+            </w:r>
+          </w:p>
+        </w:tc>
+      </w:tr>
+      <w:tr>
+        <w:tc>
+          <w:tcPr>
+            <w:tcW w:w="1951" w:type="dxa"/>
+            <w:shd w:val="clear" w:color="auto" w:fill="auto"/>
+            <w:vAlign w:val="center"/>
+          </w:tcPr>
+          <w:p>
+            <w:pPr>
+              <w:pStyle w:val="Sinespaciado"/>
+              <w:rPr>
+                <w:rFonts w:ascii="Arial" w:hAnsi="Arial" w:cs="Arial"/>
+                <w:b/>
+                <w:sz w:val="20"/>
+                <w:szCs w:val="20"/>
+                <w:lang w:val="es-ES_tradnl"/>
+              </w:rPr>
+            </w:pPr>
+            <w:r>
+              <w:rPr>
+                <w:rFonts w:ascii="Arial" w:hAnsi="Arial" w:cs="Arial"/>
+                <w:b/>
+                <w:kern w:val="24"/>
+                <w:sz w:val="20"/>
+                <w:szCs w:val="20"/>
+                <w:lang w:val="es-ES_tradnl"/>
+              </w:rPr>
+              <w:t>Características:</w:t>
+            </w:r>
+          </w:p>
+        </w:tc>
+        <w:tc>
+          <w:tcPr>
+            <w:tcW w:w="6693" w:type="dxa"/>
+            <w:shd w:val="clear" w:color="auto" w:fill="auto"/>
+            <w:vAlign w:val="center"/>
+          </w:tcPr>
+          <w:p>
+            <w:pPr>
+              <w:pStyle w:val="Sinespaciado"/>
+              <w:rPr>
+                <w:rFonts w:ascii="Arial" w:hAnsi="Arial" w:cs="Arial"/>
+                <w:sz w:val="20"/>
+                <w:szCs w:val="20"/>
+                <w:lang w:val="es-ES_tradnl"/>
+              </w:rPr>
+            </w:pPr>
+            <w:r>
+              <w:rPr>
+                <w:rFonts w:ascii="Arial" w:hAnsi="Arial" w:cs="Arial"/>
+                <w:sz w:val="20"/>
+                <w:szCs w:val="20"/>
+                <w:lang w:val="es-ES_tradnl"/>
+              </w:rPr>
+              <w:t>Tener los datos actualizados</w:t>
+            </w:r>
+          </w:p>
+        </w:tc>
+      </w:tr>
+      <w:tr>
+        <w:tc>
+          <w:tcPr>
+            <w:tcW w:w="1951" w:type="dxa"/>
+            <w:shd w:val="clear" w:color="auto" w:fill="auto"/>
+            <w:vAlign w:val="center"/>
+          </w:tcPr>
+          <w:p>
+            <w:pPr>
+              <w:pStyle w:val="Sinespaciado"/>
+              <w:rPr>
+                <w:rFonts w:ascii="Arial" w:hAnsi="Arial" w:cs="Arial"/>
+                <w:b/>
+                <w:sz w:val="20"/>
+                <w:szCs w:val="20"/>
+                <w:lang w:val="es-ES_tradnl"/>
+              </w:rPr>
+            </w:pPr>
+            <w:r>
+              <w:rPr>
+                <w:rFonts w:ascii="Arial" w:hAnsi="Arial" w:cs="Arial"/>
+                <w:b/>
+                <w:kern w:val="24"/>
+                <w:sz w:val="20"/>
+                <w:szCs w:val="20"/>
+                <w:lang w:val="es-ES_tradnl"/>
+              </w:rPr>
+              <w:t>Descripción del requerimiento:</w:t>
+            </w:r>
+          </w:p>
+        </w:tc>
+        <w:tc>
+          <w:tcPr>
+            <w:tcW w:w="6693" w:type="dxa"/>
+            <w:shd w:val="clear" w:color="auto" w:fill="auto"/>
+            <w:vAlign w:val="center"/>
+          </w:tcPr>
+          <w:p>
+            <w:pPr>
+              <w:pStyle w:val="Sinespaciado"/>
+              <w:rPr>
+                <w:rFonts w:ascii="Arial" w:hAnsi="Arial" w:cs="Arial"/>
+                <w:sz w:val="20"/>
+                <w:szCs w:val="20"/>
+                <w:lang w:val="es-ES_tradnl"/>
+              </w:rPr>
+            </w:pPr>
+            <w:r>
+              <w:rPr>
+                <w:rFonts w:eastAsia="Arial" w:cs="Arial"/>
+              </w:rPr>
+              <w:t xml:space="preserve">El nivel de accesibilidad del sistema se define </w:t>
+            </w:r>
+            <w:r>
+              <w:rPr>
+                <w:rFonts w:eastAsia="Arial" w:cs="Arial"/>
+              </w:rPr>
+              <w:t>de acuerdo con</w:t>
+            </w:r>
+            <w:r>
+              <w:rPr>
+                <w:rFonts w:eastAsia="Arial" w:cs="Arial"/>
+              </w:rPr>
+              <w:t xml:space="preserve"> los permisos otorgados al administrador.</w:t>
+            </w:r>
+          </w:p>
+        </w:tc>
+      </w:tr>
+      <w:tr>
+        <w:tc>
+          <w:tcPr>
+            <w:tcW w:w="1951" w:type="dxa"/>
+            <w:shd w:val="clear" w:color="auto" w:fill="auto"/>
+            <w:vAlign w:val="center"/>
+          </w:tcPr>
+          <w:p>
+            <w:pPr>
+              <w:pStyle w:val="Sinespaciado"/>
+              <w:rPr>
+                <w:rFonts w:ascii="Arial" w:hAnsi="Arial" w:cs="Arial"/>
+                <w:b/>
+                <w:sz w:val="20"/>
+                <w:szCs w:val="20"/>
+                <w:lang w:val="es-ES_tradnl"/>
+              </w:rPr>
+            </w:pPr>
+            <w:r>
+              <w:rPr>
+                <w:rFonts w:ascii="Arial" w:hAnsi="Arial" w:cs="Arial"/>
+                <w:b/>
+                <w:kern w:val="24"/>
+                <w:sz w:val="20"/>
+                <w:szCs w:val="20"/>
+                <w:lang w:val="es-ES_tradnl"/>
+              </w:rPr>
+              <w:t>Requerimiento NO funcional:</w:t>
+            </w:r>
+          </w:p>
+        </w:tc>
+        <w:tc>
+          <w:tcPr>
+            <w:tcW w:w="6693" w:type="dxa"/>
+            <w:shd w:val="clear" w:color="auto" w:fill="auto"/>
+            <w:vAlign w:val="center"/>
+          </w:tcPr>
+          <w:p>
+            <w:pPr>
+              <w:pStyle w:val="Sinespaciado"/>
+              <w:rPr>
+                <w:rFonts w:ascii="Arial" w:hAnsi="Arial" w:cs="Arial"/>
+                <w:sz w:val="20"/>
+                <w:szCs w:val="20"/>
+                <w:lang w:val="en-US"/>
+              </w:rPr>
+            </w:pPr>
+            <w:r>
+              <w:rPr>
+                <w:rFonts w:ascii="Arial" w:hAnsi="Arial" w:cs="Arial"/>
+                <w:sz w:val="20"/>
+                <w:szCs w:val="20"/>
+                <w:lang w:val="en-US"/>
+              </w:rPr>
+              <w:t xml:space="preserve"> RNF01, RNF02, RNF03, RNF04, RNF05</w:t>
+            </w:r>
+          </w:p>
+        </w:tc>
+      </w:tr>
+      <w:tr>
+        <w:tc>
+          <w:tcPr>
+            <w:tcW w:w="8644" w:type="dxa"/>
+            <w:gridSpan w:val="2"/>
+            <w:shd w:val="clear" w:color="auto" w:fill="auto"/>
+            <w:vAlign w:val="center"/>
+          </w:tcPr>
+          <w:p>
+            <w:pPr>
+              <w:pStyle w:val="Sinespaciado"/>
+              <w:rPr>
+                <w:rFonts w:ascii="Arial" w:hAnsi="Arial" w:cs="Arial"/>
+                <w:b/>
+                <w:sz w:val="20"/>
+                <w:szCs w:val="20"/>
+                <w:lang w:val="es-ES_tradnl"/>
+              </w:rPr>
+            </w:pPr>
+            <w:r>
+              <w:rPr>
+                <w:rFonts w:ascii="Arial" w:hAnsi="Arial" w:cs="Arial"/>
+                <w:b/>
+                <w:sz w:val="20"/>
+                <w:szCs w:val="20"/>
+                <w:lang w:val="es-ES_tradnl"/>
+              </w:rPr>
+              <w:t>Prioridad del requerimiento:</w:t>
+            </w:r>
+          </w:p>
+          <w:p>
+            <w:pPr>
+              <w:rPr>
+                <w:rFonts w:cs="Arial"/>
+                <w:szCs w:val="20"/>
+                <w:lang w:val="es-ES_tradnl"/>
+              </w:rPr>
+            </w:pPr>
+            <w:r>
+              <w:rPr>
+                <w:rFonts w:cs="Arial"/>
+                <w:szCs w:val="20"/>
+                <w:lang w:val="es-ES_tradnl"/>
+              </w:rPr>
+              <w:t>Alta</w:t>
+            </w:r>
+          </w:p>
+        </w:tc>
+      </w:tr>
+    </w:tbl>
     <w:p>
       <w:pPr>
         <w:rPr>
@@ -12404,25 +12503,7 @@
                 <w:szCs w:val="20"/>
                 <w:lang w:val="es-ES_tradnl"/>
               </w:rPr>
-              <w:t>RF</w:t>
-            </w:r>
-            <w:r>
-              <w:rPr>
-                <w:rFonts w:ascii="Arial" w:hAnsi="Arial" w:cs="Arial"/>
-                <w:sz w:val="20"/>
-                <w:szCs w:val="20"/>
-                <w:lang w:val="es-ES_tradnl"/>
-              </w:rPr>
-              <w:t xml:space="preserve"> 1</w:t>
-            </w:r>
-            <w:r>
-              <w:rPr>
-                <w:rFonts w:ascii="Arial" w:hAnsi="Arial" w:cs="Arial"/>
-                <w:sz w:val="20"/>
-                <w:szCs w:val="20"/>
-                <w:lang w:val="es-ES_tradnl"/>
-              </w:rPr>
-              <w:t>6</w:t>
+              <w:t>RF 17</w:t>
             </w:r>
           </w:p>
         </w:tc>
@@ -12476,7 +12557,13 @@
               <w:rPr>
                 <w:rFonts w:eastAsia="Arial" w:cs="Arial"/>
               </w:rPr>
-              <w:t>Incorporar Datos De Usuario</w:t>
+              <w:t xml:space="preserve">Filtrar productos </w:t>
+            </w:r>
+            <w:r>
+              <w:rPr>
+                <w:rFonts w:eastAsia="Arial" w:cs="Arial"/>
+              </w:rPr>
+              <w:t xml:space="preserve"> </w:t>
             </w:r>
           </w:p>
         </w:tc>
@@ -12528,15 +12615,6 @@
                 <w:lang w:val="es-ES_tradnl"/>
               </w:rPr>
             </w:pPr>
-            <w:r>
-              <w:rPr>
-                <w:rFonts w:ascii="Arial" w:hAnsi="Arial" w:cs="Arial"/>
-                <w:sz w:val="20"/>
-                <w:szCs w:val="20"/>
-                <w:lang w:val="es-ES_tradnl"/>
-              </w:rPr>
-              <w:t>Tener los datos actualizados</w:t>
-            </w:r>
           </w:p>
         </w:tc>
       </w:tr>
@@ -12589,21 +12667,32 @@
             </w:pPr>
             <w:r>
               <w:rPr>
-                <w:rFonts w:eastAsia="Arial" w:cs="Arial"/>
-              </w:rPr>
-              <w:t xml:space="preserve">El nivel de accesibilidad del sistema se define </w:t>
-            </w:r>
-            <w:r>
-              <w:rPr>
-                <w:rFonts w:eastAsia="Arial" w:cs="Arial"/>
-              </w:rPr>
-              <w:t>de acuerdo con</w:t>
-            </w:r>
-            <w:r>
-              <w:rPr>
-                <w:rFonts w:eastAsia="Arial" w:cs="Arial"/>
-              </w:rPr>
-              <w:t xml:space="preserve"> los permisos otorgados al administrador.</w:t>
+                <w:rFonts w:ascii="Arial" w:hAnsi="Arial" w:cs="Arial"/>
+                <w:sz w:val="20"/>
+                <w:szCs w:val="20"/>
+                <w:lang w:val="es-ES_tradnl"/>
+              </w:rPr>
+              <w:t>Visualizar los productos que estén activos en el sistema.</w:t>
+            </w:r>
+          </w:p>
+          <w:p>
+            <w:pPr>
+              <w:pStyle w:val="Sinespaciado"/>
+              <w:rPr>
+                <w:rFonts w:ascii="Arial" w:hAnsi="Arial" w:cs="Arial"/>
+                <w:sz w:val="20"/>
+                <w:szCs w:val="20"/>
+                <w:lang w:val="es-ES_tradnl"/>
+              </w:rPr>
+            </w:pPr>
+            <w:r>
+              <w:rPr>
+                <w:rFonts w:ascii="Arial" w:hAnsi="Arial" w:cs="Arial"/>
+                <w:sz w:val="20"/>
+                <w:szCs w:val="20"/>
+                <w:lang w:val="es-ES_tradnl"/>
+              </w:rPr>
+              <w:t>Filtrar los productos (por categoría, precio máximo y mínimo, mascota…).</w:t>
             </w:r>
           </w:p>
         </w:tc>
@@ -12726,16 +12815,383 @@
         </w:rPr>
       </w:pPr>
     </w:p>
+    <w:tbl>
+      <w:tblPr>
+        <w:tblW w:w="0" w:type="auto"/>
+        <w:tblBorders>
+          <w:top w:val="single" w:sz="4" w:space="0" w:color="auto"/>
+          <w:left w:val="single" w:sz="4" w:space="0" w:color="auto"/>
+          <w:bottom w:val="single" w:sz="4" w:space="0" w:color="auto"/>
+          <w:right w:val="single" w:sz="4" w:space="0" w:color="auto"/>
+          <w:insideH w:val="single" w:sz="4" w:space="0" w:color="auto"/>
+          <w:insideV w:val="single" w:sz="4" w:space="0" w:color="auto"/>
+        </w:tblBorders>
+        <w:tblLook w:val="04A0" w:firstRow="1" w:lastRow="0" w:firstColumn="1" w:lastColumn="0" w:noHBand="0" w:noVBand="1"/>
+      </w:tblPr>
+      <w:tblGrid>
+        <w:gridCol w:w="1951"/>
+        <w:gridCol w:w="6693"/>
+      </w:tblGrid>
+      <w:tr>
+        <w:tc>
+          <w:tcPr>
+            <w:tcW w:w="1951" w:type="dxa"/>
+            <w:shd w:val="clear" w:color="auto" w:fill="auto"/>
+            <w:vAlign w:val="center"/>
+          </w:tcPr>
+          <w:p>
+            <w:pPr>
+              <w:pStyle w:val="Sinespaciado"/>
+              <w:rPr>
+                <w:rFonts w:ascii="Arial" w:hAnsi="Arial" w:cs="Arial"/>
+                <w:b/>
+                <w:sz w:val="20"/>
+                <w:szCs w:val="20"/>
+                <w:lang w:val="es-ES_tradnl"/>
+              </w:rPr>
+            </w:pPr>
+            <w:r>
+              <w:rPr>
+                <w:rFonts w:ascii="Arial" w:hAnsi="Arial" w:cs="Arial"/>
+                <w:b/>
+                <w:kern w:val="24"/>
+                <w:sz w:val="20"/>
+                <w:szCs w:val="20"/>
+                <w:lang w:val="es-ES_tradnl"/>
+              </w:rPr>
+              <w:t>Identificación del requerimiento:</w:t>
+            </w:r>
+          </w:p>
+        </w:tc>
+        <w:tc>
+          <w:tcPr>
+            <w:tcW w:w="6693" w:type="dxa"/>
+            <w:shd w:val="clear" w:color="auto" w:fill="auto"/>
+            <w:vAlign w:val="center"/>
+          </w:tcPr>
+          <w:p>
+            <w:pPr>
+              <w:pStyle w:val="Sinespaciado"/>
+              <w:rPr>
+                <w:rFonts w:ascii="Arial" w:hAnsi="Arial" w:cs="Arial"/>
+                <w:sz w:val="20"/>
+                <w:szCs w:val="20"/>
+                <w:lang w:val="es-ES_tradnl"/>
+              </w:rPr>
+            </w:pPr>
+            <w:r>
+              <w:rPr>
+                <w:rFonts w:ascii="Arial" w:hAnsi="Arial" w:cs="Arial"/>
+                <w:sz w:val="20"/>
+                <w:szCs w:val="20"/>
+                <w:lang w:val="es-ES_tradnl"/>
+              </w:rPr>
+              <w:t>RF 17</w:t>
+            </w:r>
+          </w:p>
+        </w:tc>
+      </w:tr>
+      <w:tr>
+        <w:tc>
+          <w:tcPr>
+            <w:tcW w:w="1951" w:type="dxa"/>
+            <w:shd w:val="clear" w:color="auto" w:fill="auto"/>
+            <w:vAlign w:val="center"/>
+          </w:tcPr>
+          <w:p>
+            <w:pPr>
+              <w:pStyle w:val="Sinespaciado"/>
+              <w:rPr>
+                <w:rFonts w:ascii="Arial" w:hAnsi="Arial" w:cs="Arial"/>
+                <w:b/>
+                <w:sz w:val="20"/>
+                <w:szCs w:val="20"/>
+                <w:lang w:val="es-ES_tradnl"/>
+              </w:rPr>
+            </w:pPr>
+            <w:r>
+              <w:rPr>
+                <w:rFonts w:ascii="Arial" w:hAnsi="Arial" w:cs="Arial"/>
+                <w:b/>
+                <w:kern w:val="24"/>
+                <w:sz w:val="20"/>
+                <w:szCs w:val="20"/>
+                <w:lang w:val="es-ES_tradnl"/>
+              </w:rPr>
+              <w:lastRenderedPageBreak/>
+              <w:t>Nombre del Requerimiento:</w:t>
+            </w:r>
+          </w:p>
+        </w:tc>
+        <w:tc>
+          <w:tcPr>
+            <w:tcW w:w="6693" w:type="dxa"/>
+            <w:shd w:val="clear" w:color="auto" w:fill="auto"/>
+            <w:vAlign w:val="center"/>
+          </w:tcPr>
+          <w:p>
+            <w:pPr>
+              <w:rPr>
+                <w:rFonts w:cs="Arial"/>
+                <w:szCs w:val="20"/>
+                <w:lang w:val="es-CO"/>
+              </w:rPr>
+            </w:pPr>
+            <w:r>
+              <w:rPr>
+                <w:rFonts w:eastAsia="Arial" w:cs="Arial"/>
+              </w:rPr>
+              <w:t xml:space="preserve">Lista de deseos de los productos </w:t>
+            </w:r>
+          </w:p>
+        </w:tc>
+      </w:tr>
+      <w:tr>
+        <w:tc>
+          <w:tcPr>
+            <w:tcW w:w="1951" w:type="dxa"/>
+            <w:shd w:val="clear" w:color="auto" w:fill="auto"/>
+            <w:vAlign w:val="center"/>
+          </w:tcPr>
+          <w:p>
+            <w:pPr>
+              <w:pStyle w:val="Sinespaciado"/>
+              <w:rPr>
+                <w:rFonts w:ascii="Arial" w:hAnsi="Arial" w:cs="Arial"/>
+                <w:b/>
+                <w:sz w:val="20"/>
+                <w:szCs w:val="20"/>
+                <w:lang w:val="es-ES_tradnl"/>
+              </w:rPr>
+            </w:pPr>
+            <w:r>
+              <w:rPr>
+                <w:rFonts w:ascii="Arial" w:hAnsi="Arial" w:cs="Arial"/>
+                <w:b/>
+                <w:kern w:val="24"/>
+                <w:sz w:val="20"/>
+                <w:szCs w:val="20"/>
+                <w:lang w:val="es-ES_tradnl"/>
+              </w:rPr>
+              <w:t>Características:</w:t>
+            </w:r>
+          </w:p>
+        </w:tc>
+        <w:tc>
+          <w:tcPr>
+            <w:tcW w:w="6693" w:type="dxa"/>
+            <w:shd w:val="clear" w:color="auto" w:fill="auto"/>
+            <w:vAlign w:val="center"/>
+          </w:tcPr>
+          <w:p>
+            <w:pPr>
+              <w:pStyle w:val="Sinespaciado"/>
+              <w:rPr>
+                <w:rFonts w:ascii="Arial" w:hAnsi="Arial" w:cs="Arial"/>
+                <w:sz w:val="20"/>
+                <w:szCs w:val="20"/>
+                <w:lang w:val="es-ES_tradnl"/>
+              </w:rPr>
+            </w:pPr>
+          </w:p>
+        </w:tc>
+      </w:tr>
+      <w:tr>
+        <w:tc>
+          <w:tcPr>
+            <w:tcW w:w="1951" w:type="dxa"/>
+            <w:shd w:val="clear" w:color="auto" w:fill="auto"/>
+            <w:vAlign w:val="center"/>
+          </w:tcPr>
+          <w:p>
+            <w:pPr>
+              <w:pStyle w:val="Sinespaciado"/>
+              <w:rPr>
+                <w:rFonts w:ascii="Arial" w:hAnsi="Arial" w:cs="Arial"/>
+                <w:b/>
+                <w:sz w:val="20"/>
+                <w:szCs w:val="20"/>
+                <w:lang w:val="es-ES_tradnl"/>
+              </w:rPr>
+            </w:pPr>
+            <w:r>
+              <w:rPr>
+                <w:rFonts w:ascii="Arial" w:hAnsi="Arial" w:cs="Arial"/>
+                <w:b/>
+                <w:kern w:val="24"/>
+                <w:sz w:val="20"/>
+                <w:szCs w:val="20"/>
+                <w:lang w:val="es-ES_tradnl"/>
+              </w:rPr>
+              <w:t>Descripción del requerimiento:</w:t>
+            </w:r>
+          </w:p>
+        </w:tc>
+        <w:tc>
+          <w:tcPr>
+            <w:tcW w:w="6693" w:type="dxa"/>
+            <w:shd w:val="clear" w:color="auto" w:fill="auto"/>
+            <w:vAlign w:val="center"/>
+          </w:tcPr>
+          <w:p>
+            <w:pPr>
+              <w:pStyle w:val="Sinespaciado"/>
+              <w:rPr>
+                <w:rFonts w:ascii="Arial" w:hAnsi="Arial" w:cs="Arial"/>
+                <w:sz w:val="20"/>
+                <w:szCs w:val="20"/>
+                <w:lang w:val="es-ES_tradnl"/>
+              </w:rPr>
+            </w:pPr>
+            <w:r>
+              <w:rPr>
+                <w:rFonts w:ascii="Arial" w:hAnsi="Arial" w:cs="Arial"/>
+                <w:sz w:val="20"/>
+                <w:szCs w:val="20"/>
+                <w:lang w:val="es-ES_tradnl"/>
+              </w:rPr>
+              <w:t>Al seleccionar un producto se debe mostrar las características de este (precio, descuento (Si tiene), Nombre, referencia, descripción, fotos, variantes (Si las tiene. Por ejemplo, una cama de perro puede tener varios tamaños y patrones de diseño)).</w:t>
+            </w:r>
+          </w:p>
+          <w:p>
+            <w:pPr>
+              <w:pStyle w:val="Sinespaciado"/>
+              <w:rPr>
+                <w:rFonts w:ascii="Arial" w:hAnsi="Arial" w:cs="Arial"/>
+                <w:sz w:val="20"/>
+                <w:szCs w:val="20"/>
+                <w:lang w:val="es-ES_tradnl"/>
+              </w:rPr>
+            </w:pPr>
+            <w:r>
+              <w:rPr>
+                <w:rFonts w:ascii="Arial" w:hAnsi="Arial" w:cs="Arial"/>
+                <w:sz w:val="20"/>
+                <w:szCs w:val="20"/>
+                <w:lang w:val="es-ES_tradnl"/>
+              </w:rPr>
+              <w:t>El cliente puede agregar los productos a una lista de deseos</w:t>
+            </w:r>
+          </w:p>
+        </w:tc>
+      </w:tr>
+      <w:tr>
+        <w:tc>
+          <w:tcPr>
+            <w:tcW w:w="1951" w:type="dxa"/>
+            <w:shd w:val="clear" w:color="auto" w:fill="auto"/>
+            <w:vAlign w:val="center"/>
+          </w:tcPr>
+          <w:p>
+            <w:pPr>
+              <w:pStyle w:val="Sinespaciado"/>
+              <w:rPr>
+                <w:rFonts w:ascii="Arial" w:hAnsi="Arial" w:cs="Arial"/>
+                <w:b/>
+                <w:sz w:val="20"/>
+                <w:szCs w:val="20"/>
+                <w:lang w:val="es-ES_tradnl"/>
+              </w:rPr>
+            </w:pPr>
+            <w:r>
+              <w:rPr>
+                <w:rFonts w:ascii="Arial" w:hAnsi="Arial" w:cs="Arial"/>
+                <w:b/>
+                <w:kern w:val="24"/>
+                <w:sz w:val="20"/>
+                <w:szCs w:val="20"/>
+                <w:lang w:val="es-ES_tradnl"/>
+              </w:rPr>
+              <w:t>Requerimiento NO funcional:</w:t>
+            </w:r>
+          </w:p>
+        </w:tc>
+        <w:tc>
+          <w:tcPr>
+            <w:tcW w:w="6693" w:type="dxa"/>
+            <w:shd w:val="clear" w:color="auto" w:fill="auto"/>
+            <w:vAlign w:val="center"/>
+          </w:tcPr>
+          <w:p>
+            <w:pPr>
+              <w:pStyle w:val="Sinespaciado"/>
+              <w:rPr>
+                <w:rFonts w:ascii="Arial" w:hAnsi="Arial" w:cs="Arial"/>
+                <w:sz w:val="20"/>
+                <w:szCs w:val="20"/>
+                <w:lang w:val="en-US"/>
+              </w:rPr>
+            </w:pPr>
+            <w:r>
+              <w:rPr>
+                <w:rFonts w:ascii="Arial" w:hAnsi="Arial" w:cs="Arial"/>
+                <w:sz w:val="20"/>
+                <w:szCs w:val="20"/>
+                <w:lang w:val="en-US"/>
+              </w:rPr>
+              <w:t xml:space="preserve"> RNF01, RNF02, RNF03, RNF04, RNF05</w:t>
+            </w:r>
+          </w:p>
+        </w:tc>
+      </w:tr>
+      <w:tr>
+        <w:tc>
+          <w:tcPr>
+            <w:tcW w:w="8644" w:type="dxa"/>
+            <w:gridSpan w:val="2"/>
+            <w:shd w:val="clear" w:color="auto" w:fill="auto"/>
+            <w:vAlign w:val="center"/>
+          </w:tcPr>
+          <w:p>
+            <w:pPr>
+              <w:pStyle w:val="Sinespaciado"/>
+              <w:rPr>
+                <w:rFonts w:ascii="Arial" w:hAnsi="Arial" w:cs="Arial"/>
+                <w:b/>
+                <w:sz w:val="20"/>
+                <w:szCs w:val="20"/>
+                <w:lang w:val="es-ES_tradnl"/>
+              </w:rPr>
+            </w:pPr>
+            <w:r>
+              <w:rPr>
+                <w:rFonts w:ascii="Arial" w:hAnsi="Arial" w:cs="Arial"/>
+                <w:b/>
+                <w:sz w:val="20"/>
+                <w:szCs w:val="20"/>
+                <w:lang w:val="es-ES_tradnl"/>
+              </w:rPr>
+              <w:t>Prioridad del requerimiento:</w:t>
+            </w:r>
+          </w:p>
+          <w:p>
+            <w:pPr>
+              <w:rPr>
+                <w:rFonts w:cs="Arial"/>
+                <w:szCs w:val="20"/>
+                <w:lang w:val="es-ES_tradnl"/>
+              </w:rPr>
+            </w:pPr>
+            <w:r>
+              <w:rPr>
+                <w:rFonts w:cs="Arial"/>
+                <w:szCs w:val="20"/>
+                <w:lang w:val="es-ES_tradnl"/>
+              </w:rPr>
+              <w:t>Alta</w:t>
+            </w:r>
+          </w:p>
+        </w:tc>
+      </w:tr>
+      <w:bookmarkEnd w:id="38"/>
+    </w:tbl>
     <w:p>
       <w:pPr>
         <w:rPr>
-          <w:b/>
-          <w:sz w:val="28"/>
-          <w:u w:val="single"/>
+          <w:lang w:val="es-ES_tradnl"/>
         </w:rPr>
       </w:pPr>
     </w:p>
-    <w:bookmarkEnd w:id="38"/>
     <w:p>
       <w:pPr>
         <w:rPr>
@@ -12764,13 +13220,6 @@
         </w:rPr>
         <w:t xml:space="preserve"> </w:t>
       </w:r>
-    </w:p>
-    <w:p>
-      <w:pPr>
-        <w:rPr>
-          <w:lang w:val="es-ES_tradnl"/>
-        </w:rPr>
-      </w:pPr>
     </w:p>
     <w:p>
       <w:pPr>
@@ -13192,34 +13641,6 @@
         </w:rPr>
       </w:pPr>
     </w:p>
-    <w:p>
-      <w:pPr>
-        <w:rPr>
-          <w:lang w:val="es-ES_tradnl"/>
-        </w:rPr>
-      </w:pPr>
-    </w:p>
-    <w:p>
-      <w:pPr>
-        <w:rPr>
-          <w:lang w:val="es-ES_tradnl"/>
-        </w:rPr>
-      </w:pPr>
-    </w:p>
-    <w:p>
-      <w:pPr>
-        <w:rPr>
-          <w:lang w:val="es-ES_tradnl"/>
-        </w:rPr>
-      </w:pPr>
-    </w:p>
-    <w:p>
-      <w:pPr>
-        <w:rPr>
-          <w:lang w:val="es-ES_tradnl"/>
-        </w:rPr>
-      </w:pPr>
-    </w:p>
     <w:tbl>
       <w:tblPr>
         <w:tblpPr w:leftFromText="141" w:rightFromText="141" w:vertAnchor="text" w:horzAnchor="margin" w:tblpY="95"/>
@@ -13240,7 +13661,7 @@
       </w:tblGrid>
       <w:tr>
         <w:trPr>
-          <w:trHeight w:val="688"/>
+          <w:trHeight w:val="698"/>
         </w:trPr>
         <w:tc>
           <w:tcPr>
@@ -13616,13 +14037,6 @@
         </w:tc>
       </w:tr>
     </w:tbl>
-    <w:p>
-      <w:pPr>
-        <w:rPr>
-          <w:lang w:val="es-ES_tradnl"/>
-        </w:rPr>
-      </w:pPr>
-    </w:p>
     <w:p>
       <w:pPr>
         <w:rPr>
@@ -13686,6 +14100,7 @@
                 <w:szCs w:val="20"/>
                 <w:lang w:val="es-ES_tradnl"/>
               </w:rPr>
+              <w:lastRenderedPageBreak/>
               <w:t>Identificación del requerimiento</w:t>
             </w:r>
             <w:r>
@@ -15304,6 +15719,127 @@
     </w:lvl>
   </w:abstractNum>
   <w:abstractNum w:abstractNumId="5" w15:restartNumberingAfterBreak="0">
+    <w:nsid w:val="235D61BE"/>
+    <w:multiLevelType w:val="multilevel"/>
+    <w:tmpl w:val="5E8EFD28"/>
+    <w:lvl w:ilvl="0">
+      <w:start w:val="1"/>
+      <w:numFmt w:val="decimal"/>
+      <w:lvlText w:val="%1."/>
+      <w:lvlJc w:val="left"/>
+      <w:pPr>
+        <w:ind w:left="720" w:hanging="360"/>
+      </w:pPr>
+      <w:rPr>
+        <w:rFonts w:hint="default"/>
+      </w:rPr>
+    </w:lvl>
+    <w:lvl w:ilvl="1">
+      <w:start w:val="1"/>
+      <w:numFmt w:val="decimal"/>
+      <w:isLgl/>
+      <w:lvlText w:val="%1.%2."/>
+      <w:lvlJc w:val="left"/>
+      <w:pPr>
+        <w:ind w:left="1080" w:hanging="360"/>
+      </w:pPr>
+      <w:rPr>
+        <w:rFonts w:hint="default"/>
+      </w:rPr>
+    </w:lvl>
+    <w:lvl w:ilvl="2">
+      <w:start w:val="1"/>
+      <w:numFmt w:val="decimal"/>
+      <w:isLgl/>
+      <w:lvlText w:val="%1.%2.%3."/>
+      <w:lvlJc w:val="left"/>
+      <w:pPr>
+        <w:ind w:left="1800" w:hanging="720"/>
+      </w:pPr>
+      <w:rPr>
+        <w:rFonts w:hint="default"/>
+      </w:rPr>
+    </w:lvl>
+    <w:lvl w:ilvl="3">
+      <w:start w:val="1"/>
+      <w:numFmt w:val="decimal"/>
+      <w:isLgl/>
+      <w:lvlText w:val="%1.%2.%3.%4."/>
+      <w:lvlJc w:val="left"/>
+      <w:pPr>
+        <w:ind w:left="2160" w:hanging="720"/>
+      </w:pPr>
+      <w:rPr>
+        <w:rFonts w:hint="default"/>
+      </w:rPr>
+    </w:lvl>
+    <w:lvl w:ilvl="4">
+      <w:start w:val="1"/>
+      <w:numFmt w:val="decimal"/>
+      <w:isLgl/>
+      <w:lvlText w:val="%1.%2.%3.%4.%5."/>
+      <w:lvlJc w:val="left"/>
+      <w:pPr>
+        <w:ind w:left="2880" w:hanging="1080"/>
+      </w:pPr>
+      <w:rPr>
+        <w:rFonts w:hint="default"/>
+      </w:rPr>
+    </w:lvl>
+    <w:lvl w:ilvl="5">
+      <w:start w:val="1"/>
+      <w:numFmt w:val="decimal"/>
+      <w:isLgl/>
+      <w:lvlText w:val="%1.%2.%3.%4.%5.%6."/>
+      <w:lvlJc w:val="left"/>
+      <w:pPr>
+        <w:ind w:left="3240" w:hanging="1080"/>
+      </w:pPr>
+      <w:rPr>
+        <w:rFonts w:hint="default"/>
+      </w:rPr>
+    </w:lvl>
+    <w:lvl w:ilvl="6">
+      <w:start w:val="1"/>
+      <w:numFmt w:val="decimal"/>
+      <w:isLgl/>
+      <w:lvlText w:val="%1.%2.%3.%4.%5.%6.%7."/>
+      <w:lvlJc w:val="left"/>
+      <w:pPr>
+        <w:ind w:left="3960" w:hanging="1440"/>
+      </w:pPr>
+      <w:rPr>
+        <w:rFonts w:hint="default"/>
+      </w:rPr>
+    </w:lvl>
+    <w:lvl w:ilvl="7">
+      <w:start w:val="1"/>
+      <w:numFmt w:val="decimal"/>
+      <w:isLgl/>
+      <w:lvlText w:val="%1.%2.%3.%4.%5.%6.%7.%8."/>
+      <w:lvlJc w:val="left"/>
+      <w:pPr>
+        <w:ind w:left="4320" w:hanging="1440"/>
+      </w:pPr>
+      <w:rPr>
+        <w:rFonts w:hint="default"/>
+      </w:rPr>
+    </w:lvl>
+    <w:lvl w:ilvl="8">
+      <w:start w:val="1"/>
+      <w:numFmt w:val="decimal"/>
+      <w:isLgl/>
+      <w:lvlText w:val="%1.%2.%3.%4.%5.%6.%7.%8.%9."/>
+      <w:lvlJc w:val="left"/>
+      <w:pPr>
+        <w:ind w:left="5040" w:hanging="1800"/>
+      </w:pPr>
+      <w:rPr>
+        <w:rFonts w:hint="default"/>
+      </w:rPr>
+    </w:lvl>
+  </w:abstractNum>
+  <w:abstractNum w:abstractNumId="6" w15:restartNumberingAfterBreak="0">
     <w:nsid w:val="2D22368D"/>
     <w:multiLevelType w:val="multilevel"/>
     <w:tmpl w:val="D4F2049E"/>
@@ -15446,7 +15982,7 @@
       </w:rPr>
     </w:lvl>
   </w:abstractNum>
-  <w:abstractNum w:abstractNumId="6" w15:restartNumberingAfterBreak="0">
+  <w:abstractNum w:abstractNumId="7" w15:restartNumberingAfterBreak="0">
     <w:nsid w:val="34137E42"/>
     <w:multiLevelType w:val="hybridMultilevel"/>
     <w:tmpl w:val="D2C694DE"/>
@@ -15535,7 +16071,7 @@
       </w:pPr>
     </w:lvl>
   </w:abstractNum>
-  <w:abstractNum w:abstractNumId="7" w15:restartNumberingAfterBreak="0">
+  <w:abstractNum w:abstractNumId="8" w15:restartNumberingAfterBreak="0">
     <w:nsid w:val="3AD24510"/>
     <w:multiLevelType w:val="multilevel"/>
     <w:tmpl w:val="D4F2049E"/>
@@ -15675,7 +16211,7 @@
       </w:rPr>
     </w:lvl>
   </w:abstractNum>
-  <w:abstractNum w:abstractNumId="8" w15:restartNumberingAfterBreak="0">
+  <w:abstractNum w:abstractNumId="9" w15:restartNumberingAfterBreak="0">
     <w:nsid w:val="42226379"/>
     <w:multiLevelType w:val="hybridMultilevel"/>
     <w:tmpl w:val="CF30FF64"/>
@@ -15788,7 +16324,7 @@
       </w:rPr>
     </w:lvl>
   </w:abstractNum>
-  <w:abstractNum w:abstractNumId="9" w15:restartNumberingAfterBreak="0">
+  <w:abstractNum w:abstractNumId="10" w15:restartNumberingAfterBreak="0">
     <w:nsid w:val="461428F4"/>
     <w:multiLevelType w:val="hybridMultilevel"/>
     <w:tmpl w:val="565A3144"/>
@@ -15902,7 +16438,7 @@
       </w:rPr>
     </w:lvl>
   </w:abstractNum>
-  <w:abstractNum w:abstractNumId="10" w15:restartNumberingAfterBreak="0">
+  <w:abstractNum w:abstractNumId="11" w15:restartNumberingAfterBreak="0">
     <w:nsid w:val="620240C7"/>
     <w:multiLevelType w:val="multilevel"/>
     <w:tmpl w:val="ACB87BC2"/>
@@ -16023,7 +16559,7 @@
       </w:rPr>
     </w:lvl>
   </w:abstractNum>
-  <w:abstractNum w:abstractNumId="11" w15:restartNumberingAfterBreak="0">
+  <w:abstractNum w:abstractNumId="12" w15:restartNumberingAfterBreak="0">
     <w:nsid w:val="6486393C"/>
     <w:multiLevelType w:val="hybridMultilevel"/>
     <w:tmpl w:val="D0D62B0C"/>
@@ -16136,7 +16672,7 @@
       </w:rPr>
     </w:lvl>
   </w:abstractNum>
-  <w:abstractNum w:abstractNumId="12" w15:restartNumberingAfterBreak="0">
+  <w:abstractNum w:abstractNumId="13" w15:restartNumberingAfterBreak="0">
     <w:nsid w:val="70A82AFF"/>
     <w:multiLevelType w:val="multilevel"/>
     <w:tmpl w:val="1D883FC4"/>
@@ -16257,7 +16793,7 @@
       </w:rPr>
     </w:lvl>
   </w:abstractNum>
-  <w:abstractNum w:abstractNumId="13" w15:restartNumberingAfterBreak="0">
+  <w:abstractNum w:abstractNumId="14" w15:restartNumberingAfterBreak="0">
     <w:nsid w:val="71F92149"/>
     <w:multiLevelType w:val="hybridMultilevel"/>
     <w:tmpl w:val="6D1C44B6"/>
@@ -16371,22 +16907,22 @@
     </w:lvl>
   </w:abstractNum>
   <w:num w:numId="1">
-    <w:abstractNumId w:val="5"/>
+    <w:abstractNumId w:val="6"/>
   </w:num>
   <w:num w:numId="2">
-    <w:abstractNumId w:val="5"/>
+    <w:abstractNumId w:val="6"/>
   </w:num>
   <w:num w:numId="3">
-    <w:abstractNumId w:val="5"/>
+    <w:abstractNumId w:val="6"/>
   </w:num>
   <w:num w:numId="4">
-    <w:abstractNumId w:val="5"/>
+    <w:abstractNumId w:val="6"/>
   </w:num>
   <w:num w:numId="5">
     <w:abstractNumId w:val="1"/>
   </w:num>
   <w:num w:numId="6">
-    <w:abstractNumId w:val="5"/>
+    <w:abstractNumId w:val="6"/>
     <w:lvlOverride w:ilvl="0">
       <w:startOverride w:val="1"/>
     </w:lvlOverride>
@@ -16416,19 +16952,19 @@
     </w:lvlOverride>
   </w:num>
   <w:num w:numId="7">
-    <w:abstractNumId w:val="13"/>
+    <w:abstractNumId w:val="14"/>
   </w:num>
   <w:num w:numId="8">
-    <w:abstractNumId w:val="8"/>
+    <w:abstractNumId w:val="9"/>
   </w:num>
   <w:num w:numId="9">
-    <w:abstractNumId w:val="9"/>
+    <w:abstractNumId w:val="10"/>
   </w:num>
   <w:num w:numId="10">
-    <w:abstractNumId w:val="11"/>
+    <w:abstractNumId w:val="12"/>
   </w:num>
   <w:num w:numId="11">
-    <w:abstractNumId w:val="5"/>
+    <w:abstractNumId w:val="6"/>
     <w:lvlOverride w:ilvl="0">
       <w:startOverride w:val="3"/>
     </w:lvlOverride>
@@ -16437,7 +16973,7 @@
     </w:lvlOverride>
   </w:num>
   <w:num w:numId="12">
-    <w:abstractNumId w:val="5"/>
+    <w:abstractNumId w:val="6"/>
     <w:lvlOverride w:ilvl="0">
       <w:startOverride w:val="3"/>
     </w:lvlOverride>
@@ -16446,7 +16982,7 @@
     </w:lvlOverride>
   </w:num>
   <w:num w:numId="13">
-    <w:abstractNumId w:val="7"/>
+    <w:abstractNumId w:val="8"/>
   </w:num>
   <w:num w:numId="14">
     <w:abstractNumId w:val="2"/>
@@ -16479,7 +17015,7 @@
     </w:lvlOverride>
   </w:num>
   <w:num w:numId="15">
-    <w:abstractNumId w:val="10"/>
+    <w:abstractNumId w:val="11"/>
   </w:num>
   <w:num w:numId="16">
     <w:abstractNumId w:val="3"/>
@@ -16488,10 +17024,10 @@
     <w:abstractNumId w:val="4"/>
   </w:num>
   <w:num w:numId="18">
-    <w:abstractNumId w:val="12"/>
+    <w:abstractNumId w:val="13"/>
   </w:num>
   <w:num w:numId="19">
-    <w:abstractNumId w:val="6"/>
+    <w:abstractNumId w:val="7"/>
     <w:lvlOverride w:ilvl="0">
       <w:startOverride w:val="1"/>
     </w:lvlOverride>
@@ -16522,6 +17058,9 @@
   </w:num>
   <w:num w:numId="20">
     <w:abstractNumId w:val="0"/>
+  </w:num>
+  <w:num w:numId="21">
+    <w:abstractNumId w:val="5"/>
   </w:num>
 </w:numbering>
 </file>

--- a/DOCUENTOS VARIOS/REQUERIMIENTOS/Requerimientos Funcionales y no Funcionales.docx
+++ b/DOCUENTOS VARIOS/REQUERIMIENTOS/Requerimientos Funcionales y no Funcionales.docx
@@ -5417,13 +5417,6 @@
     </w:p>
     <w:p>
       <w:pPr>
-        <w:rPr>
-          <w:lang w:val="es-ES_tradnl"/>
-        </w:rPr>
-      </w:pPr>
-    </w:p>
-    <w:p>
-      <w:pPr>
         <w:pStyle w:val="Ttulo2"/>
         <w:numPr>
           <w:ilvl w:val="1"/>
@@ -6343,6 +6336,7 @@
         <w:rPr>
           <w:lang w:val="es-ES_tradnl"/>
         </w:rPr>
+        <w:lastRenderedPageBreak/>
         <w:t>Restricciones</w:t>
       </w:r>
       <w:bookmarkEnd w:id="24"/>
@@ -7392,7 +7386,6 @@
                 <w:szCs w:val="20"/>
                 <w:lang w:val="es-ES_tradnl"/>
               </w:rPr>
-              <w:lastRenderedPageBreak/>
               <w:t>Identificación del requerimiento:</w:t>
             </w:r>
           </w:p>
@@ -7470,6 +7463,7 @@
                 <w:szCs w:val="20"/>
                 <w:lang w:val="es-ES_tradnl"/>
               </w:rPr>
+              <w:lastRenderedPageBreak/>
               <w:t>Nombre del Requerimiento:</w:t>
             </w:r>
           </w:p>
@@ -10088,74 +10082,74 @@
                 <w:szCs w:val="20"/>
                 <w:lang w:val="es-ES_tradnl"/>
               </w:rPr>
+              <w:t>Descripción del requerimiento:</w:t>
+            </w:r>
+          </w:p>
+        </w:tc>
+        <w:tc>
+          <w:tcPr>
+            <w:tcW w:w="6693" w:type="dxa"/>
+            <w:shd w:val="clear" w:color="auto" w:fill="auto"/>
+            <w:vAlign w:val="center"/>
+          </w:tcPr>
+          <w:p>
+            <w:pPr>
+              <w:pStyle w:val="Sinespaciado"/>
+              <w:rPr>
+                <w:rFonts w:ascii="Arial" w:hAnsi="Arial" w:cs="Arial"/>
+                <w:sz w:val="20"/>
+                <w:szCs w:val="20"/>
+                <w:lang w:val="es-ES_tradnl"/>
+              </w:rPr>
+            </w:pPr>
+            <w:r>
+              <w:rPr>
+                <w:rFonts w:ascii="Arial" w:hAnsi="Arial" w:cs="Arial"/>
+                <w:sz w:val="20"/>
+                <w:szCs w:val="20"/>
+                <w:lang w:val="es-ES_tradnl"/>
+              </w:rPr>
+              <w:t>Cada vez que se cree una nueva cuenta con los datos de cada</w:t>
+            </w:r>
+          </w:p>
+          <w:p>
+            <w:pPr>
+              <w:pStyle w:val="Sinespaciado"/>
+              <w:rPr>
+                <w:rFonts w:ascii="Arial" w:hAnsi="Arial" w:cs="Arial"/>
+                <w:sz w:val="20"/>
+                <w:szCs w:val="20"/>
+                <w:lang w:val="es-ES_tradnl"/>
+              </w:rPr>
+            </w:pPr>
+            <w:r>
+              <w:rPr>
+                <w:rFonts w:ascii="Arial" w:hAnsi="Arial" w:cs="Arial"/>
+                <w:sz w:val="20"/>
+                <w:szCs w:val="20"/>
+                <w:lang w:val="es-ES_tradnl"/>
+              </w:rPr>
+              <w:t>usuario se debe almacenar en la base de datos (Sean en unidad</w:t>
+            </w:r>
+          </w:p>
+          <w:p>
+            <w:pPr>
+              <w:pStyle w:val="Sinespaciado"/>
+              <w:rPr>
+                <w:rFonts w:ascii="Arial" w:hAnsi="Arial" w:cs="Arial"/>
+                <w:sz w:val="20"/>
+                <w:szCs w:val="20"/>
+                <w:lang w:val="es-ES_tradnl"/>
+              </w:rPr>
+            </w:pPr>
+            <w:r>
+              <w:rPr>
+                <w:rFonts w:ascii="Arial" w:hAnsi="Arial" w:cs="Arial"/>
+                <w:sz w:val="20"/>
+                <w:szCs w:val="20"/>
+                <w:lang w:val="es-ES_tradnl"/>
+              </w:rPr>
               <w:lastRenderedPageBreak/>
-              <w:t>Descripción del requerimiento:</w:t>
-            </w:r>
-          </w:p>
-        </w:tc>
-        <w:tc>
-          <w:tcPr>
-            <w:tcW w:w="6693" w:type="dxa"/>
-            <w:shd w:val="clear" w:color="auto" w:fill="auto"/>
-            <w:vAlign w:val="center"/>
-          </w:tcPr>
-          <w:p>
-            <w:pPr>
-              <w:pStyle w:val="Sinespaciado"/>
-              <w:rPr>
-                <w:rFonts w:ascii="Arial" w:hAnsi="Arial" w:cs="Arial"/>
-                <w:sz w:val="20"/>
-                <w:szCs w:val="20"/>
-                <w:lang w:val="es-ES_tradnl"/>
-              </w:rPr>
-            </w:pPr>
-            <w:r>
-              <w:rPr>
-                <w:rFonts w:ascii="Arial" w:hAnsi="Arial" w:cs="Arial"/>
-                <w:sz w:val="20"/>
-                <w:szCs w:val="20"/>
-                <w:lang w:val="es-ES_tradnl"/>
-              </w:rPr>
-              <w:t>Cada vez que se cree una nueva cuenta con los datos de cada</w:t>
-            </w:r>
-          </w:p>
-          <w:p>
-            <w:pPr>
-              <w:pStyle w:val="Sinespaciado"/>
-              <w:rPr>
-                <w:rFonts w:ascii="Arial" w:hAnsi="Arial" w:cs="Arial"/>
-                <w:sz w:val="20"/>
-                <w:szCs w:val="20"/>
-                <w:lang w:val="es-ES_tradnl"/>
-              </w:rPr>
-            </w:pPr>
-            <w:r>
-              <w:rPr>
-                <w:rFonts w:ascii="Arial" w:hAnsi="Arial" w:cs="Arial"/>
-                <w:sz w:val="20"/>
-                <w:szCs w:val="20"/>
-                <w:lang w:val="es-ES_tradnl"/>
-              </w:rPr>
-              <w:t>usuario se debe almacenar en la base de datos (Sean en unidad</w:t>
-            </w:r>
-          </w:p>
-          <w:p>
-            <w:pPr>
-              <w:pStyle w:val="Sinespaciado"/>
-              <w:rPr>
-                <w:rFonts w:ascii="Arial" w:hAnsi="Arial" w:cs="Arial"/>
-                <w:sz w:val="20"/>
-                <w:szCs w:val="20"/>
-                <w:lang w:val="es-ES_tradnl"/>
-              </w:rPr>
-            </w:pPr>
-            <w:r>
-              <w:rPr>
-                <w:rFonts w:ascii="Arial" w:hAnsi="Arial" w:cs="Arial"/>
-                <w:sz w:val="20"/>
-                <w:szCs w:val="20"/>
-                <w:lang w:val="es-ES_tradnl"/>
-              </w:rPr>
               <w:t>de almacenamiento del pc o servidor)</w:t>
             </w:r>
           </w:p>
@@ -10188,6 +10182,7 @@
                 <w:szCs w:val="20"/>
                 <w:lang w:val="es-ES_tradnl"/>
               </w:rPr>
+              <w:lastRenderedPageBreak/>
               <w:t>Requerimiento NO funcional:</w:t>
             </w:r>
           </w:p>
@@ -11456,7 +11451,6 @@
                 <w:szCs w:val="20"/>
                 <w:lang w:val="es-ES_tradnl"/>
               </w:rPr>
-              <w:lastRenderedPageBreak/>
               <w:t xml:space="preserve">RF </w:t>
             </w:r>
             <w:r>
@@ -11498,6 +11492,7 @@
                 <w:szCs w:val="20"/>
                 <w:lang w:val="es-ES_tradnl"/>
               </w:rPr>
+              <w:lastRenderedPageBreak/>
               <w:t>Nombre del Requerimiento:</w:t>
             </w:r>
           </w:p>
@@ -12918,7 +12913,6 @@
                 <w:szCs w:val="20"/>
                 <w:lang w:val="es-ES_tradnl"/>
               </w:rPr>
-              <w:lastRenderedPageBreak/>
               <w:t>Nombre del Requerimiento:</w:t>
             </w:r>
           </w:p>
@@ -12973,6 +12967,7 @@
                 <w:szCs w:val="20"/>
                 <w:lang w:val="es-ES_tradnl"/>
               </w:rPr>
+              <w:lastRenderedPageBreak/>
               <w:t>Características:</w:t>
             </w:r>
           </w:p>

--- a/DOCUENTOS VARIOS/REQUERIMIENTOS/Requerimientos Funcionales y no Funcionales.docx
+++ b/DOCUENTOS VARIOS/REQUERIMIENTOS/Requerimientos Funcionales y no Funcionales.docx
@@ -2,6 +2,19 @@
 <file path=word/document.xml><?xml version="1.0" encoding="utf-8"?>
 <w:document xmlns:wpc="http://schemas.microsoft.com/office/word/2010/wordprocessingCanvas" xmlns:cx="http://schemas.microsoft.com/office/drawing/2014/chartex" xmlns:cx1="http://schemas.microsoft.com/office/drawing/2015/9/8/chartex" xmlns:cx2="http://schemas.microsoft.com/office/drawing/2015/10/21/chartex" xmlns:cx3="http://schemas.microsoft.com/office/drawing/2016/5/9/chartex" xmlns:cx4="http://schemas.microsoft.com/office/drawing/2016/5/10/chartex" xmlns:cx5="http://schemas.microsoft.com/office/drawing/2016/5/11/chartex" xmlns:cx6="http://schemas.microsoft.com/office/drawing/2016/5/12/chartex" xmlns:cx7="http://schemas.microsoft.com/office/drawing/2016/5/13/chartex" xmlns:cx8="http://schemas.microsoft.com/office/drawing/2016/5/14/chartex" xmlns:mc="http://schemas.openxmlformats.org/markup-compatibility/2006" xmlns:aink="http://schemas.microsoft.com/office/drawing/2016/ink" xmlns:am3d="http://schemas.microsoft.com/office/drawing/2017/model3d" xmlns:o="urn:schemas-microsoft-com:office:office" xmlns:r="http://schemas.openxmlformats.org/officeDocument/2006/relationships" xmlns:m="http://schemas.openxmlformats.org/officeDocument/2006/math" xmlns:v="urn:schemas-microsoft-com:vml" xmlns:wp14="http://schemas.microsoft.com/office/word/2010/wordprocessingDrawing" xmlns:wp="http://schemas.openxmlformats.org/drawingml/2006/wordprocessingDrawing" xmlns:w10="urn:schemas-microsoft-com:office:word" xmlns:w="http://schemas.openxmlformats.org/wordprocessingml/2006/main" xmlns:w14="http://schemas.microsoft.com/office/word/2010/wordml" xmlns:w15="http://schemas.microsoft.com/office/word/2012/wordml" xmlns:w16cex="http://schemas.microsoft.com/office/word/2018/wordml/cex" xmlns:w16cid="http://schemas.microsoft.com/office/word/2016/wordml/cid" xmlns:w16="http://schemas.microsoft.com/office/word/2018/wordml" xmlns:w16sdtdh="http://schemas.microsoft.com/office/word/2020/wordml/sdtdatahash" xmlns:w16se="http://schemas.microsoft.com/office/word/2015/wordml/symex" xmlns:wpg="http://schemas.microsoft.com/office/word/2010/wordprocessingGroup" xmlns:wpi="http://schemas.microsoft.com/office/word/2010/wordprocessingInk" xmlns:wne="http://schemas.microsoft.com/office/word/2006/wordml" xmlns:wps="http://schemas.microsoft.com/office/word/2010/wordprocessingShape" mc:Ignorable="w14 w15 w16se w16cid w16 w16cex w16sdtdh wp14">
   <w:body>
+    <w:p>
+      <w:pPr>
+        <w:tabs>
+          <w:tab w:val="left" w:pos="3215"/>
+        </w:tabs>
+        <w:jc w:val="center"/>
+        <w:rPr>
+          <w:rFonts w:ascii="Century Gothic" w:hAnsi="Century Gothic" w:cs="Arial"/>
+          <w:b/>
+          <w:sz w:val="28"/>
+        </w:rPr>
+      </w:pPr>
+    </w:p>
     <w:p>
       <w:pPr>
         <w:tabs>
@@ -867,6 +880,12 @@
                 <w:highlight w:val="yellow"/>
               </w:rPr>
             </w:pPr>
+            <w:r>
+              <w:rPr>
+                <w:rFonts w:cs="Arial"/>
+              </w:rPr>
+              <w:t>Santiago Huertas</w:t>
+            </w:r>
           </w:p>
         </w:tc>
       </w:tr>
@@ -1576,7 +1595,7 @@
                 <w:rFonts w:cs="Arial"/>
                 <w:szCs w:val="24"/>
               </w:rPr>
-              <w:t>QUIENES SON LOS CLIENTES DEL PROYECTO</w:t>
+              <w:t>CLIENTES DEL PROYECTO</w:t>
             </w:r>
           </w:p>
         </w:tc>
@@ -1627,7 +1646,14 @@
                 <w:rFonts w:cs="Arial"/>
                 <w:szCs w:val="24"/>
               </w:rPr>
-              <w:t>APRENDICES DEL PROYECTO</w:t>
+              <w:t xml:space="preserve">ENCARGADOS </w:t>
+            </w:r>
+            <w:r>
+              <w:rPr>
+                <w:rFonts w:cs="Arial"/>
+                <w:szCs w:val="24"/>
+              </w:rPr>
+              <w:t>DEL PROYECTO</w:t>
             </w:r>
           </w:p>
         </w:tc>
@@ -3772,7 +3798,7 @@
                 <w:szCs w:val="20"/>
                 <w:lang w:val="es-ES_tradnl"/>
               </w:rPr>
-              <w:t>NOMBRE DEL RESPONSABLE DE ESTE PROCESO</w:t>
+              <w:t xml:space="preserve">SANTIAGO HUERTAS </w:t>
             </w:r>
           </w:p>
         </w:tc>
@@ -4059,7 +4085,7 @@
                 <w:szCs w:val="20"/>
                 <w:lang w:val="es-ES_tradnl"/>
               </w:rPr>
-              <w:t>.   LO QUE SEA</w:t>
+              <w:t xml:space="preserve">.   </w:t>
             </w:r>
           </w:p>
         </w:tc>
@@ -4177,7 +4203,7 @@
                 <w:szCs w:val="20"/>
                 <w:lang w:val="es-ES_tradnl"/>
               </w:rPr>
-              <w:t xml:space="preserve"> DEL RESPONSABLE</w:t>
+              <w:t xml:space="preserve"> </w:t>
             </w:r>
           </w:p>
         </w:tc>
@@ -5027,7 +5053,6 @@
                 <w:szCs w:val="20"/>
                 <w:lang w:val="es-ES_tradnl"/>
               </w:rPr>
-              <w:lastRenderedPageBreak/>
               <w:t>Responsabilidad</w:t>
             </w:r>
           </w:p>
@@ -6336,7 +6361,6 @@
         <w:rPr>
           <w:lang w:val="es-ES_tradnl"/>
         </w:rPr>
-        <w:lastRenderedPageBreak/>
         <w:t>Restricciones</w:t>
       </w:r>
       <w:bookmarkEnd w:id="24"/>
@@ -6363,6 +6387,7 @@
           <w:rFonts w:cs="Arial"/>
           <w:lang w:val="es-ES_tradnl"/>
         </w:rPr>
+        <w:lastRenderedPageBreak/>
         <w:t>Interfaz para ser usada con internet.</w:t>
       </w:r>
     </w:p>
@@ -7099,6 +7124,9 @@
             <w:r>
               <w:t xml:space="preserve">Registro – Inicio de Sesión </w:t>
             </w:r>
+            <w:r>
+              <w:t xml:space="preserve"> </w:t>
+            </w:r>
           </w:p>
           <w:p>
             <w:pPr>
@@ -7463,7 +7491,6 @@
                 <w:szCs w:val="20"/>
                 <w:lang w:val="es-ES_tradnl"/>
               </w:rPr>
-              <w:lastRenderedPageBreak/>
               <w:t>Nombre del Requerimiento:</w:t>
             </w:r>
           </w:p>
@@ -7532,6 +7559,7 @@
                 <w:szCs w:val="20"/>
                 <w:lang w:val="es-ES_tradnl"/>
               </w:rPr>
+              <w:lastRenderedPageBreak/>
               <w:t>Descripción del requerimiento:</w:t>
             </w:r>
           </w:p>
@@ -8800,7 +8828,6 @@
                 <w:szCs w:val="20"/>
                 <w:lang w:val="es-ES_tradnl"/>
               </w:rPr>
-              <w:lastRenderedPageBreak/>
               <w:t>Requerimiento NO funcional:</w:t>
             </w:r>
           </w:p>
@@ -8877,6 +8904,7 @@
                 <w:szCs w:val="20"/>
                 <w:lang w:val="es-ES_tradnl"/>
               </w:rPr>
+              <w:lastRenderedPageBreak/>
               <w:t>Alta</w:t>
             </w:r>
           </w:p>
@@ -10149,7 +10177,6 @@
                 <w:szCs w:val="20"/>
                 <w:lang w:val="es-ES_tradnl"/>
               </w:rPr>
-              <w:lastRenderedPageBreak/>
               <w:t>de almacenamiento del pc o servidor)</w:t>
             </w:r>
           </w:p>
@@ -10182,7 +10209,6 @@
                 <w:szCs w:val="20"/>
                 <w:lang w:val="es-ES_tradnl"/>
               </w:rPr>
-              <w:lastRenderedPageBreak/>
               <w:t>Requerimiento NO funcional:</w:t>
             </w:r>
           </w:p>
@@ -10242,6 +10268,7 @@
                 <w:szCs w:val="20"/>
                 <w:lang w:val="es-ES_tradnl"/>
               </w:rPr>
+              <w:lastRenderedPageBreak/>
               <w:t>Prioridad del requerimiento:</w:t>
             </w:r>
           </w:p>
@@ -11492,7 +11519,6 @@
                 <w:szCs w:val="20"/>
                 <w:lang w:val="es-ES_tradnl"/>
               </w:rPr>
-              <w:lastRenderedPageBreak/>
               <w:t>Nombre del Requerimiento:</w:t>
             </w:r>
           </w:p>
@@ -11611,6 +11637,7 @@
                 <w:szCs w:val="20"/>
                 <w:lang w:val="es-ES_tradnl"/>
               </w:rPr>
+              <w:lastRenderedPageBreak/>
               <w:t>Requerimiento NO funcional:</w:t>
             </w:r>
           </w:p>
@@ -12552,13 +12579,7 @@
               <w:rPr>
                 <w:rFonts w:eastAsia="Arial" w:cs="Arial"/>
               </w:rPr>
-              <w:t xml:space="preserve">Filtrar productos </w:t>
-            </w:r>
-            <w:r>
-              <w:rPr>
-                <w:rFonts w:eastAsia="Arial" w:cs="Arial"/>
-              </w:rPr>
-              <w:t xml:space="preserve"> </w:t>
+              <w:t xml:space="preserve">Filtrar productos  </w:t>
             </w:r>
           </w:p>
         </w:tc>
@@ -12967,7 +12988,6 @@
                 <w:szCs w:val="20"/>
                 <w:lang w:val="es-ES_tradnl"/>
               </w:rPr>
-              <w:lastRenderedPageBreak/>
               <w:t>Características:</w:t>
             </w:r>
           </w:p>
@@ -13045,7 +13065,17 @@
                 <w:szCs w:val="20"/>
                 <w:lang w:val="es-ES_tradnl"/>
               </w:rPr>
-              <w:t>Al seleccionar un producto se debe mostrar las características de este (precio, descuento (Si tiene), Nombre, referencia, descripción, fotos, variantes (Si las tiene. Por ejemplo, una cama de perro puede tener varios tamaños y patrones de diseño)).</w:t>
+              <w:t xml:space="preserve">Al seleccionar un producto se debe mostrar las características de este (precio, descuento (Si tiene), Nombre, referencia, descripción, fotos, </w:t>
+            </w:r>
+            <w:r>
+              <w:rPr>
+                <w:rFonts w:ascii="Arial" w:hAnsi="Arial" w:cs="Arial"/>
+                <w:sz w:val="20"/>
+                <w:szCs w:val="20"/>
+                <w:lang w:val="es-ES_tradnl"/>
+              </w:rPr>
+              <w:lastRenderedPageBreak/>
+              <w:t>variantes (Si las tiene. Por ejemplo, una cama de perro puede tener varios tamaños y patrones de diseño)).</w:t>
             </w:r>
           </w:p>
           <w:p>
@@ -13097,6 +13127,7 @@
                 <w:szCs w:val="20"/>
                 <w:lang w:val="es-ES_tradnl"/>
               </w:rPr>
+              <w:lastRenderedPageBreak/>
               <w:t>Requerimiento NO funcional:</w:t>
             </w:r>
           </w:p>

--- a/DOCUENTOS VARIOS/REQUERIMIENTOS/Requerimientos Funcionales y no Funcionales.docx
+++ b/DOCUENTOS VARIOS/REQUERIMIENTOS/Requerimientos Funcionales y no Funcionales.docx
@@ -3592,13 +3592,7 @@
         <w:t xml:space="preserve">principalmente en </w:t>
       </w:r>
       <w:r>
-        <w:t xml:space="preserve">LUGAR O AREA DONDE APLICA EL </w:t>
-      </w:r>
-      <w:r>
-        <w:t>PROYECTO en</w:t>
-      </w:r>
-      <w:r>
-        <w:t xml:space="preserve"> la Ciudad de Bogotá, el objetivo del proyecto se centra en ayudar a las empresas para que se pueda generar mayor manejo y orden de la información, </w:t>
+        <w:t xml:space="preserve">la Ciudad de Bogotá, el objetivo del proyecto se centra en ayudar a las empresas para que se pueda generar mayor manejo y orden de la información, </w:t>
       </w:r>
       <w:r>
         <w:t>facturación</w:t>
@@ -3633,16 +3627,8 @@
         <w:t xml:space="preserve"> extenderlo a diferentes lugares de Bogotá.</w:t>
       </w:r>
       <w:r>
-        <w:t xml:space="preserve">   USTED SABRA</w:t>
+        <w:t xml:space="preserve">  </w:t>
       </w:r>
-    </w:p>
-    <w:p>
-      <w:pPr>
-        <w:pStyle w:val="Normalindentado2"/>
-        <w:rPr>
-          <w:lang w:val="es-ES_tradnl"/>
-        </w:rPr>
-      </w:pPr>
     </w:p>
     <w:p>
       <w:pPr>
@@ -4173,37 +4159,43 @@
                 <w:szCs w:val="20"/>
                 <w:lang w:val="es-ES_tradnl"/>
               </w:rPr>
-              <w:t>302</w:t>
-            </w:r>
-            <w:r>
-              <w:rPr>
-                <w:rFonts w:ascii="Arial" w:hAnsi="Arial" w:cs="Arial"/>
-                <w:sz w:val="20"/>
-                <w:szCs w:val="20"/>
-                <w:lang w:val="es-ES_tradnl"/>
-              </w:rPr>
-              <w:t xml:space="preserve">-419-6583 / </w:t>
-            </w:r>
-            <w:hyperlink r:id="rId9" w:history="1">
-              <w:r>
-                <w:rPr>
-                  <w:rStyle w:val="Hipervnculo"/>
-                  <w:rFonts w:ascii="Arial" w:hAnsi="Arial" w:cs="Arial"/>
-                  <w:sz w:val="20"/>
-                  <w:szCs w:val="20"/>
-                  <w:lang w:val="es-ES_tradnl"/>
-                </w:rPr>
-                <w:t>cdcamargo23@misena.edu.co</w:t>
-              </w:r>
-            </w:hyperlink>
-            <w:r>
-              <w:rPr>
-                <w:rFonts w:ascii="Arial" w:hAnsi="Arial" w:cs="Arial"/>
-                <w:sz w:val="20"/>
-                <w:szCs w:val="20"/>
-                <w:lang w:val="es-ES_tradnl"/>
-              </w:rPr>
-              <w:t xml:space="preserve"> </w:t>
+              <w:t>3</w:t>
+            </w:r>
+            <w:r>
+              <w:rPr>
+                <w:rFonts w:ascii="Arial" w:hAnsi="Arial" w:cs="Arial"/>
+                <w:sz w:val="20"/>
+                <w:szCs w:val="20"/>
+                <w:lang w:val="es-ES_tradnl"/>
+              </w:rPr>
+              <w:t>22-369-4065</w:t>
+            </w:r>
+            <w:r>
+              <w:rPr>
+                <w:rFonts w:ascii="Arial" w:hAnsi="Arial" w:cs="Arial"/>
+                <w:sz w:val="20"/>
+                <w:szCs w:val="20"/>
+                <w:lang w:val="es-ES_tradnl"/>
+              </w:rPr>
+              <w:t xml:space="preserve"> /</w:t>
+            </w:r>
+            <w:r>
+              <w:rPr>
+                <w:rFonts w:ascii="Arial" w:hAnsi="Arial" w:cs="Arial"/>
+                <w:sz w:val="20"/>
+                <w:szCs w:val="20"/>
+                <w:lang w:val="es-ES_tradnl"/>
+              </w:rPr>
+              <w:t xml:space="preserve"> santiago.huertas</w:t>
+            </w:r>
+            <w:r>
+              <w:rPr>
+                <w:rFonts w:ascii="Arial" w:hAnsi="Arial" w:cs="Arial"/>
+                <w:sz w:val="20"/>
+                <w:szCs w:val="20"/>
+                <w:lang w:val="es-ES_tradnl"/>
+              </w:rPr>
+              <w:t>@misena.edu.co</w:t>
             </w:r>
           </w:p>
         </w:tc>
@@ -4317,25 +4309,14 @@
                 <w:lang w:val="es-ES_tradnl"/>
               </w:rPr>
             </w:pPr>
-            <w:proofErr w:type="gramStart"/>
-            <w:r>
-              <w:rPr>
-                <w:rFonts w:ascii="Arial" w:hAnsi="Arial" w:cs="Arial"/>
-                <w:sz w:val="20"/>
-                <w:szCs w:val="20"/>
-                <w:lang w:val="es-ES_tradnl"/>
-              </w:rPr>
-              <w:t>OTRO  NOMBRE</w:t>
-            </w:r>
-            <w:proofErr w:type="gramEnd"/>
-            <w:r>
-              <w:rPr>
-                <w:rFonts w:ascii="Arial" w:hAnsi="Arial" w:cs="Arial"/>
-                <w:sz w:val="20"/>
-                <w:szCs w:val="20"/>
-                <w:lang w:val="es-ES_tradnl"/>
-              </w:rPr>
-              <w:t xml:space="preserve"> DEL RESPONSABLE DE ESTE PROCESO</w:t>
+            <w:r>
+              <w:rPr>
+                <w:rFonts w:ascii="Arial" w:hAnsi="Arial" w:cs="Arial"/>
+                <w:sz w:val="20"/>
+                <w:szCs w:val="20"/>
+                <w:lang w:val="es-ES_tradnl"/>
+              </w:rPr>
+              <w:t xml:space="preserve">EIDER PEÑA </w:t>
             </w:r>
           </w:p>
         </w:tc>
@@ -4509,7 +4490,16 @@
                 <w:szCs w:val="20"/>
                 <w:lang w:val="es-ES_tradnl"/>
               </w:rPr>
-              <w:t xml:space="preserve">TECNICO. NO SE </w:t>
+              <w:t xml:space="preserve">TECNÓLOGO EN ADSI </w:t>
+            </w:r>
+            <w:r>
+              <w:rPr>
+                <w:rFonts w:ascii="Arial" w:hAnsi="Arial" w:cs="Arial"/>
+                <w:sz w:val="20"/>
+                <w:szCs w:val="20"/>
+                <w:lang w:val="es-ES_tradnl"/>
+              </w:rPr>
+              <w:t xml:space="preserve"> </w:t>
             </w:r>
           </w:p>
         </w:tc>
@@ -4605,7 +4595,7 @@
                 <w:szCs w:val="20"/>
                 <w:lang w:val="es-ES_tradnl"/>
               </w:rPr>
-              <w:t>. LO QUE CORRESPONDA</w:t>
+              <w:t xml:space="preserve">. </w:t>
             </w:r>
           </w:p>
         </w:tc>
@@ -4693,54 +4683,16 @@
                 <w:szCs w:val="20"/>
                 <w:lang w:val="es-ES_tradnl"/>
               </w:rPr>
-              <w:t>301-431-</w:t>
-            </w:r>
-            <w:proofErr w:type="gramStart"/>
-            <w:r>
-              <w:rPr>
-                <w:rFonts w:ascii="Arial" w:hAnsi="Arial" w:cs="Arial"/>
-                <w:sz w:val="20"/>
-                <w:szCs w:val="20"/>
-                <w:lang w:val="es-ES_tradnl"/>
-              </w:rPr>
-              <w:t>0924</w:t>
-            </w:r>
-            <w:r>
-              <w:rPr>
-                <w:rFonts w:ascii="Arial" w:hAnsi="Arial" w:cs="Arial"/>
-                <w:sz w:val="20"/>
-                <w:szCs w:val="20"/>
-                <w:lang w:val="es-ES_tradnl"/>
-              </w:rPr>
-              <w:t xml:space="preserve">  /</w:t>
-            </w:r>
-            <w:proofErr w:type="gramEnd"/>
-            <w:r>
-              <w:rPr>
-                <w:rFonts w:ascii="Arial" w:hAnsi="Arial" w:cs="Arial"/>
-                <w:sz w:val="20"/>
-                <w:szCs w:val="20"/>
-                <w:lang w:val="es-ES_tradnl"/>
-              </w:rPr>
-              <w:t xml:space="preserve">  kn</w:t>
-            </w:r>
-            <w:r>
-              <w:rPr>
-                <w:rFonts w:ascii="Arial" w:hAnsi="Arial" w:cs="Arial"/>
-                <w:sz w:val="20"/>
-                <w:szCs w:val="20"/>
-                <w:lang w:val="es-ES_tradnl"/>
-              </w:rPr>
-              <w:t>XXXXX</w:t>
-            </w:r>
-            <w:r>
-              <w:rPr>
-                <w:rFonts w:ascii="Arial" w:hAnsi="Arial" w:cs="Arial"/>
-                <w:sz w:val="20"/>
-                <w:szCs w:val="20"/>
-                <w:lang w:val="es-ES_tradnl"/>
-              </w:rPr>
-              <w:t>l12@misena.edu.co</w:t>
+              <w:t>3</w:t>
+            </w:r>
+            <w:r>
+              <w:rPr>
+                <w:rFonts w:ascii="Arial" w:hAnsi="Arial" w:cs="Arial"/>
+                <w:sz w:val="20"/>
+                <w:szCs w:val="20"/>
+                <w:lang w:val="es-ES_tradnl"/>
+              </w:rPr>
+              <w:t>21-297-6152 / eider.pena@misena.edu.co</w:t>
             </w:r>
           </w:p>
         </w:tc>
@@ -4853,11 +4805,30 @@
                 <w:lang w:val="es-ES_tradnl"/>
               </w:rPr>
             </w:pPr>
+            <w:r>
+              <w:rPr>
+                <w:rFonts w:ascii="Arial" w:hAnsi="Arial" w:cs="Arial"/>
+                <w:sz w:val="20"/>
+                <w:szCs w:val="20"/>
+                <w:lang w:val="es-ES_tradnl"/>
+              </w:rPr>
+              <w:t xml:space="preserve">PAULA HERNÁNDEZ </w:t>
+            </w:r>
+            <w:r>
+              <w:rPr>
+                <w:rFonts w:ascii="Arial" w:hAnsi="Arial" w:cs="Arial"/>
+                <w:sz w:val="20"/>
+                <w:szCs w:val="20"/>
+                <w:lang w:val="es-ES_tradnl"/>
+              </w:rPr>
+              <w:t xml:space="preserve"> </w:t>
+            </w:r>
           </w:p>
         </w:tc>
       </w:tr>
       <w:tr>
         <w:trPr>
+          <w:trHeight w:val="310"/>
           <w:jc w:val="center"/>
         </w:trPr>
         <w:tc>
@@ -4930,6 +4901,15 @@
                 <w:lang w:val="es-ES_tradnl"/>
               </w:rPr>
             </w:pPr>
+            <w:r>
+              <w:rPr>
+                <w:rFonts w:ascii="Arial" w:hAnsi="Arial" w:cs="Arial"/>
+                <w:sz w:val="20"/>
+                <w:szCs w:val="20"/>
+                <w:lang w:val="es-ES_tradnl"/>
+              </w:rPr>
+              <w:t>Desarrollador-Programador</w:t>
+            </w:r>
           </w:p>
         </w:tc>
       </w:tr>
@@ -5008,6 +4988,15 @@
                 <w:lang w:val="es-ES_tradnl"/>
               </w:rPr>
             </w:pPr>
+            <w:r>
+              <w:rPr>
+                <w:rFonts w:ascii="Arial" w:hAnsi="Arial" w:cs="Arial"/>
+                <w:sz w:val="20"/>
+                <w:szCs w:val="20"/>
+                <w:lang w:val="es-ES_tradnl"/>
+              </w:rPr>
+              <w:t xml:space="preserve">TECNÓLOGO EN ADSI  </w:t>
+            </w:r>
           </w:p>
         </w:tc>
       </w:tr>
@@ -5086,6 +5075,24 @@
                 <w:lang w:val="es-ES_tradnl"/>
               </w:rPr>
             </w:pPr>
+            <w:r>
+              <w:rPr>
+                <w:rFonts w:ascii="Arial" w:hAnsi="Arial" w:cs="Arial"/>
+                <w:sz w:val="20"/>
+                <w:szCs w:val="20"/>
+                <w:lang w:val="es-ES_tradnl"/>
+              </w:rPr>
+              <w:t>Análisis de información, programación sistema de información, diseño web, desarrollador base de datos, implementación e instalación del sistema de información</w:t>
+            </w:r>
+            <w:r>
+              <w:rPr>
+                <w:rFonts w:ascii="Arial" w:hAnsi="Arial" w:cs="Arial"/>
+                <w:sz w:val="20"/>
+                <w:szCs w:val="20"/>
+                <w:lang w:val="es-ES_tradnl"/>
+              </w:rPr>
+              <w:t xml:space="preserve">. </w:t>
+            </w:r>
           </w:p>
         </w:tc>
       </w:tr>
@@ -5161,9 +5168,55 @@
                 <w:rFonts w:ascii="Arial" w:hAnsi="Arial" w:cs="Arial"/>
                 <w:sz w:val="20"/>
                 <w:szCs w:val="20"/>
-                <w:lang w:val="es-ES_tradnl"/>
-              </w:rPr>
-            </w:pPr>
+                <w:highlight w:val="yellow"/>
+                <w:lang w:val="es-ES_tradnl"/>
+              </w:rPr>
+            </w:pPr>
+            <w:r>
+              <w:rPr>
+                <w:rFonts w:ascii="Arial" w:hAnsi="Arial" w:cs="Arial"/>
+                <w:sz w:val="20"/>
+                <w:szCs w:val="20"/>
+                <w:lang w:val="es-ES_tradnl"/>
+              </w:rPr>
+              <w:t xml:space="preserve">302-222-7547 </w:t>
+            </w:r>
+            <w:r>
+              <w:rPr>
+                <w:rFonts w:ascii="Arial" w:hAnsi="Arial" w:cs="Arial"/>
+                <w:sz w:val="20"/>
+                <w:szCs w:val="20"/>
+                <w:lang w:val="es-ES_tradnl"/>
+              </w:rPr>
+              <w:t xml:space="preserve">/ </w:t>
+            </w:r>
+            <w:r>
+              <w:rPr>
+                <w:rFonts w:ascii="Arial" w:hAnsi="Arial" w:cs="Arial"/>
+                <w:sz w:val="20"/>
+                <w:szCs w:val="20"/>
+                <w:lang w:val="es-ES_tradnl"/>
+              </w:rPr>
+              <w:t>paula.hernndez</w:t>
+            </w:r>
+            <w:r>
+              <w:rPr>
+                <w:rFonts w:ascii="Arial" w:hAnsi="Arial" w:cs="Arial"/>
+                <w:sz w:val="20"/>
+                <w:szCs w:val="20"/>
+                <w:lang w:val="es-ES_tradnl"/>
+              </w:rPr>
+              <w:t>3</w:t>
+            </w:r>
+            <w:r>
+              <w:rPr>
+                <w:rFonts w:ascii="Arial" w:hAnsi="Arial" w:cs="Arial"/>
+                <w:sz w:val="20"/>
+                <w:szCs w:val="20"/>
+                <w:lang w:val="es-ES_tradnl"/>
+              </w:rPr>
+              <w:t>@misena.edu.co</w:t>
+            </w:r>
           </w:p>
         </w:tc>
       </w:tr>
@@ -5190,7 +5243,6 @@
           <w:numId w:val="18"/>
         </w:numPr>
         <w:rPr>
-          <w:highlight w:val="yellow"/>
           <w:lang w:val="es-ES_tradnl"/>
         </w:rPr>
       </w:pPr>
@@ -5199,7 +5251,6 @@
       <w:bookmarkStart w:id="12" w:name="_Toc509481019"/>
       <w:r>
         <w:rPr>
-          <w:highlight w:val="yellow"/>
           <w:lang w:val="es-ES_tradnl"/>
         </w:rPr>
         <w:t>Referencias</w:t>
@@ -5547,6 +5598,7 @@
           <w:numId w:val="18"/>
         </w:numPr>
         <w:spacing w:before="120"/>
+        <w:jc w:val="both"/>
         <w:rPr>
           <w:lang w:val="es-ES_tradnl"/>
         </w:rPr>
@@ -5564,6 +5616,7 @@
     </w:p>
     <w:p>
       <w:pPr>
+        <w:jc w:val="both"/>
         <w:rPr>
           <w:lang w:val="es-ES_tradnl"/>
         </w:rPr>
@@ -5579,6 +5632,7 @@
           <w:numId w:val="18"/>
         </w:numPr>
         <w:spacing w:before="120"/>
+        <w:jc w:val="both"/>
         <w:rPr>
           <w:lang w:val="es-ES_tradnl"/>
         </w:rPr>
@@ -6149,7 +6203,7 @@
                 <w:rFonts w:cs="Arial"/>
                 <w:lang w:val="es-ES_tradnl"/>
               </w:rPr>
-              <w:t>CARGO DEL PROCESO</w:t>
+              <w:t xml:space="preserve"> Empleados</w:t>
             </w:r>
           </w:p>
         </w:tc>
@@ -6229,7 +6283,14 @@
                 <w:rFonts w:cs="Arial"/>
                 <w:lang w:val="es-ES_tradnl"/>
               </w:rPr>
-              <w:t>Área de trabajo</w:t>
+              <w:t>Área de</w:t>
+            </w:r>
+            <w:r>
+              <w:rPr>
+                <w:rFonts w:cs="Arial"/>
+                <w:lang w:val="es-ES_tradnl"/>
+              </w:rPr>
+              <w:t xml:space="preserve"> ventas</w:t>
             </w:r>
           </w:p>
         </w:tc>
@@ -6309,7 +6370,14 @@
                 <w:rFonts w:cs="Arial"/>
                 <w:lang w:val="es-ES_tradnl"/>
               </w:rPr>
-              <w:t>Supervisar a los clientes con las rutinas</w:t>
+              <w:t xml:space="preserve"> </w:t>
+            </w:r>
+            <w:r>
+              <w:rPr>
+                <w:rFonts w:cs="Arial"/>
+                <w:lang w:val="es-ES_tradnl"/>
+              </w:rPr>
+              <w:t xml:space="preserve">Recepción de pedidos </w:t>
             </w:r>
           </w:p>
         </w:tc>
@@ -6340,208 +6408,15 @@
     </w:p>
     <w:p>
       <w:pPr>
-        <w:pStyle w:val="Ttulo2"/>
-        <w:keepNext w:val="0"/>
+        <w:pStyle w:val="guiazul"/>
         <w:widowControl w:val="0"/>
-        <w:numPr>
-          <w:ilvl w:val="1"/>
-          <w:numId w:val="18"/>
-        </w:numPr>
-        <w:spacing w:before="120"/>
-        <w:ind w:left="1321"/>
-        <w:rPr>
+        <w:ind w:left="708"/>
+        <w:rPr>
+          <w:rFonts w:cs="Arial"/>
+          <w:color w:val="auto"/>
           <w:lang w:val="es-ES_tradnl"/>
         </w:rPr>
       </w:pPr>
-      <w:bookmarkStart w:id="24" w:name="_Toc532878321"/>
-      <w:bookmarkStart w:id="25" w:name="_Toc33238243"/>
-      <w:bookmarkStart w:id="26" w:name="_Toc509480769"/>
-      <w:bookmarkStart w:id="27" w:name="_Toc509481024"/>
-      <w:r>
-        <w:rPr>
-          <w:lang w:val="es-ES_tradnl"/>
-        </w:rPr>
-        <w:t>Restricciones</w:t>
-      </w:r>
-      <w:bookmarkEnd w:id="24"/>
-      <w:bookmarkEnd w:id="25"/>
-      <w:bookmarkEnd w:id="26"/>
-      <w:bookmarkEnd w:id="27"/>
-    </w:p>
-    <w:p>
-      <w:pPr>
-        <w:pStyle w:val="Normalindentado2"/>
-        <w:widowControl w:val="0"/>
-        <w:numPr>
-          <w:ilvl w:val="0"/>
-          <w:numId w:val="5"/>
-        </w:numPr>
-        <w:jc w:val="both"/>
-        <w:rPr>
-          <w:rFonts w:cs="Arial"/>
-          <w:lang w:val="es-ES_tradnl"/>
-        </w:rPr>
-      </w:pPr>
-      <w:r>
-        <w:rPr>
-          <w:rFonts w:cs="Arial"/>
-          <w:lang w:val="es-ES_tradnl"/>
-        </w:rPr>
-        <w:lastRenderedPageBreak/>
-        <w:t>Interfaz para ser usada con internet.</w:t>
-      </w:r>
-    </w:p>
-    <w:p>
-      <w:pPr>
-        <w:pStyle w:val="Normalindentado2"/>
-        <w:widowControl w:val="0"/>
-        <w:numPr>
-          <w:ilvl w:val="0"/>
-          <w:numId w:val="5"/>
-        </w:numPr>
-        <w:jc w:val="both"/>
-        <w:rPr>
-          <w:rFonts w:cs="Arial"/>
-          <w:lang w:val="es-ES_tradnl"/>
-        </w:rPr>
-      </w:pPr>
-      <w:r>
-        <w:rPr>
-          <w:rFonts w:cs="Arial"/>
-          <w:lang w:val="es-ES_tradnl"/>
-        </w:rPr>
-        <w:t>Lenguajes y tecnologías en uso: HTML, JAVA.</w:t>
-      </w:r>
-    </w:p>
-    <w:p>
-      <w:pPr>
-        <w:pStyle w:val="Normalindentado2"/>
-        <w:widowControl w:val="0"/>
-        <w:numPr>
-          <w:ilvl w:val="0"/>
-          <w:numId w:val="5"/>
-        </w:numPr>
-        <w:jc w:val="both"/>
-        <w:rPr>
-          <w:rFonts w:cs="Arial"/>
-          <w:lang w:val="es-ES_tradnl"/>
-        </w:rPr>
-      </w:pPr>
-      <w:r>
-        <w:rPr>
-          <w:rFonts w:cs="Arial"/>
-          <w:lang w:val="es-ES_tradnl"/>
-        </w:rPr>
-        <w:t>Los servidores deben ser capaces de atender consultas concurrentemente.</w:t>
-      </w:r>
-    </w:p>
-    <w:p>
-      <w:pPr>
-        <w:pStyle w:val="Normalindentado2"/>
-        <w:widowControl w:val="0"/>
-        <w:numPr>
-          <w:ilvl w:val="0"/>
-          <w:numId w:val="5"/>
-        </w:numPr>
-        <w:jc w:val="both"/>
-        <w:rPr>
-          <w:rFonts w:cs="Arial"/>
-          <w:lang w:val="es-ES_tradnl"/>
-        </w:rPr>
-      </w:pPr>
-      <w:r>
-        <w:rPr>
-          <w:rFonts w:cs="Arial"/>
-          <w:lang w:val="es-ES_tradnl"/>
-        </w:rPr>
-        <w:t>El sistema deberá tener un diseño e implementación sencilla, independiente de la plataforma o del lenguaje de programación.</w:t>
-      </w:r>
-    </w:p>
-    <w:p>
-      <w:pPr>
-        <w:pStyle w:val="Normalindentado2"/>
-        <w:widowControl w:val="0"/>
-        <w:numPr>
-          <w:ilvl w:val="0"/>
-          <w:numId w:val="5"/>
-        </w:numPr>
-        <w:jc w:val="both"/>
-        <w:rPr>
-          <w:rFonts w:cs="Arial"/>
-          <w:lang w:val="es-ES_tradnl"/>
-        </w:rPr>
-      </w:pPr>
-      <w:r>
-        <w:rPr>
-          <w:rFonts w:cs="Arial"/>
-          <w:lang w:val="es-ES_tradnl"/>
-        </w:rPr>
-        <w:t>La interfaz deberá ser</w:t>
-      </w:r>
-      <w:r>
-        <w:rPr>
-          <w:rFonts w:cs="Arial"/>
-          <w:lang w:val="es-ES_tradnl"/>
-        </w:rPr>
-        <w:t xml:space="preserve"> c</w:t>
-      </w:r>
-      <w:r>
-        <w:rPr>
-          <w:rFonts w:cs="Arial"/>
-          <w:lang w:val="es-ES_tradnl"/>
-        </w:rPr>
-        <w:t>lara y eficaz.</w:t>
-      </w:r>
-      <w:r>
-        <w:rPr>
-          <w:rFonts w:cs="Arial"/>
-          <w:lang w:val="es-ES_tradnl"/>
-        </w:rPr>
-        <w:t xml:space="preserve"> </w:t>
-      </w:r>
-    </w:p>
-    <w:p>
-      <w:pPr>
-        <w:pStyle w:val="Normalindentado2"/>
-        <w:widowControl w:val="0"/>
-        <w:numPr>
-          <w:ilvl w:val="0"/>
-          <w:numId w:val="5"/>
-        </w:numPr>
-        <w:jc w:val="both"/>
-        <w:rPr>
-          <w:rFonts w:cs="Arial"/>
-          <w:lang w:val="es-ES_tradnl"/>
-        </w:rPr>
-      </w:pPr>
-      <w:r>
-        <w:rPr>
-          <w:rFonts w:cs="Arial"/>
-          <w:lang w:val="es-ES_tradnl"/>
-        </w:rPr>
-        <w:t xml:space="preserve">Cada formulario debe estar estandarizado </w:t>
-      </w:r>
-      <w:r>
-        <w:rPr>
-          <w:rFonts w:cs="Arial"/>
-          <w:lang w:val="es-ES_tradnl"/>
-        </w:rPr>
-        <w:t>de acuerdo con</w:t>
-      </w:r>
-      <w:r>
-        <w:rPr>
-          <w:rFonts w:cs="Arial"/>
-          <w:lang w:val="es-ES_tradnl"/>
-        </w:rPr>
-        <w:t xml:space="preserve"> lo establecido por </w:t>
-      </w:r>
-      <w:r>
-        <w:rPr>
-          <w:rFonts w:cs="Arial"/>
-          <w:lang w:val="es-ES_tradnl"/>
-        </w:rPr>
-        <w:t>LA EMPRESA TAL</w:t>
-      </w:r>
     </w:p>
     <w:p>
       <w:pPr>
@@ -6559,6 +6434,219 @@
           <w:lang w:val="es-ES_tradnl"/>
         </w:rPr>
       </w:pPr>
+      <w:bookmarkStart w:id="24" w:name="_Toc532878321"/>
+      <w:bookmarkStart w:id="25" w:name="_Toc33238243"/>
+      <w:bookmarkStart w:id="26" w:name="_Toc509480769"/>
+      <w:bookmarkStart w:id="27" w:name="_Toc509481024"/>
+      <w:r>
+        <w:rPr>
+          <w:lang w:val="es-ES_tradnl"/>
+        </w:rPr>
+        <w:lastRenderedPageBreak/>
+        <w:t>Restricciones</w:t>
+      </w:r>
+      <w:bookmarkEnd w:id="24"/>
+      <w:bookmarkEnd w:id="25"/>
+      <w:bookmarkEnd w:id="26"/>
+      <w:bookmarkEnd w:id="27"/>
+    </w:p>
+    <w:p>
+      <w:pPr>
+        <w:pStyle w:val="Normalindentado2"/>
+        <w:widowControl w:val="0"/>
+        <w:numPr>
+          <w:ilvl w:val="0"/>
+          <w:numId w:val="5"/>
+        </w:numPr>
+        <w:jc w:val="both"/>
+        <w:rPr>
+          <w:rFonts w:cs="Arial"/>
+          <w:lang w:val="es-ES_tradnl"/>
+        </w:rPr>
+      </w:pPr>
+      <w:r>
+        <w:rPr>
+          <w:rFonts w:cs="Arial"/>
+          <w:lang w:val="es-ES_tradnl"/>
+        </w:rPr>
+        <w:t>Interfaz para ser usada con internet.</w:t>
+      </w:r>
+    </w:p>
+    <w:p>
+      <w:pPr>
+        <w:pStyle w:val="Normalindentado2"/>
+        <w:widowControl w:val="0"/>
+        <w:numPr>
+          <w:ilvl w:val="0"/>
+          <w:numId w:val="5"/>
+        </w:numPr>
+        <w:jc w:val="both"/>
+        <w:rPr>
+          <w:rFonts w:cs="Arial"/>
+          <w:lang w:val="es-ES_tradnl"/>
+        </w:rPr>
+      </w:pPr>
+      <w:r>
+        <w:rPr>
+          <w:rFonts w:cs="Arial"/>
+          <w:lang w:val="es-ES_tradnl"/>
+        </w:rPr>
+        <w:t>Lenguajes y tecnologías en uso: HTML</w:t>
+      </w:r>
+      <w:r>
+        <w:rPr>
+          <w:rFonts w:cs="Arial"/>
+          <w:lang w:val="es-ES_tradnl"/>
+        </w:rPr>
+        <w:t xml:space="preserve">, CSS, JAVACSRIPT </w:t>
+      </w:r>
+    </w:p>
+    <w:p>
+      <w:pPr>
+        <w:pStyle w:val="Normalindentado2"/>
+        <w:widowControl w:val="0"/>
+        <w:numPr>
+          <w:ilvl w:val="0"/>
+          <w:numId w:val="5"/>
+        </w:numPr>
+        <w:jc w:val="both"/>
+        <w:rPr>
+          <w:rFonts w:cs="Arial"/>
+          <w:lang w:val="es-ES_tradnl"/>
+        </w:rPr>
+      </w:pPr>
+      <w:r>
+        <w:rPr>
+          <w:rFonts w:cs="Arial"/>
+          <w:lang w:val="es-ES_tradnl"/>
+        </w:rPr>
+        <w:t>Los servidores deben ser capaces de atender consultas concurrentemente.</w:t>
+      </w:r>
+    </w:p>
+    <w:p>
+      <w:pPr>
+        <w:pStyle w:val="Normalindentado2"/>
+        <w:widowControl w:val="0"/>
+        <w:numPr>
+          <w:ilvl w:val="0"/>
+          <w:numId w:val="5"/>
+        </w:numPr>
+        <w:jc w:val="both"/>
+        <w:rPr>
+          <w:rFonts w:cs="Arial"/>
+          <w:lang w:val="es-ES_tradnl"/>
+        </w:rPr>
+      </w:pPr>
+      <w:r>
+        <w:rPr>
+          <w:rFonts w:cs="Arial"/>
+          <w:lang w:val="es-ES_tradnl"/>
+        </w:rPr>
+        <w:t>El sistema deberá tener un diseño e implementación sencilla, independiente de la plataforma o del lenguaje de programación.</w:t>
+      </w:r>
+    </w:p>
+    <w:p>
+      <w:pPr>
+        <w:pStyle w:val="Normalindentado2"/>
+        <w:widowControl w:val="0"/>
+        <w:numPr>
+          <w:ilvl w:val="0"/>
+          <w:numId w:val="5"/>
+        </w:numPr>
+        <w:jc w:val="both"/>
+        <w:rPr>
+          <w:rFonts w:cs="Arial"/>
+          <w:lang w:val="es-ES_tradnl"/>
+        </w:rPr>
+      </w:pPr>
+      <w:r>
+        <w:rPr>
+          <w:rFonts w:cs="Arial"/>
+          <w:lang w:val="es-ES_tradnl"/>
+        </w:rPr>
+        <w:t>La interfaz deberá ser</w:t>
+      </w:r>
+      <w:r>
+        <w:rPr>
+          <w:rFonts w:cs="Arial"/>
+          <w:lang w:val="es-ES_tradnl"/>
+        </w:rPr>
+        <w:t xml:space="preserve"> c</w:t>
+      </w:r>
+      <w:r>
+        <w:rPr>
+          <w:rFonts w:cs="Arial"/>
+          <w:lang w:val="es-ES_tradnl"/>
+        </w:rPr>
+        <w:t>lara y eficaz.</w:t>
+      </w:r>
+      <w:r>
+        <w:rPr>
+          <w:rFonts w:cs="Arial"/>
+          <w:lang w:val="es-ES_tradnl"/>
+        </w:rPr>
+        <w:t xml:space="preserve"> </w:t>
+      </w:r>
+    </w:p>
+    <w:p>
+      <w:pPr>
+        <w:pStyle w:val="Normalindentado2"/>
+        <w:widowControl w:val="0"/>
+        <w:numPr>
+          <w:ilvl w:val="0"/>
+          <w:numId w:val="5"/>
+        </w:numPr>
+        <w:jc w:val="both"/>
+        <w:rPr>
+          <w:rFonts w:cs="Arial"/>
+          <w:lang w:val="es-ES_tradnl"/>
+        </w:rPr>
+      </w:pPr>
+      <w:r>
+        <w:rPr>
+          <w:rFonts w:cs="Arial"/>
+          <w:lang w:val="es-ES_tradnl"/>
+        </w:rPr>
+        <w:t xml:space="preserve">Cada formulario debe estar estandarizado </w:t>
+      </w:r>
+      <w:r>
+        <w:rPr>
+          <w:rFonts w:cs="Arial"/>
+          <w:lang w:val="es-ES_tradnl"/>
+        </w:rPr>
+        <w:t>de acuerdo con</w:t>
+      </w:r>
+      <w:r>
+        <w:rPr>
+          <w:rFonts w:cs="Arial"/>
+          <w:lang w:val="es-ES_tradnl"/>
+        </w:rPr>
+        <w:t xml:space="preserve"> lo establecido por</w:t>
+      </w:r>
+      <w:r>
+        <w:rPr>
+          <w:rFonts w:cs="Arial"/>
+          <w:lang w:val="es-ES_tradnl"/>
+        </w:rPr>
+        <w:t xml:space="preserve"> la empresa WUKY.</w:t>
+      </w:r>
+    </w:p>
+    <w:p>
+      <w:pPr>
+        <w:pStyle w:val="Ttulo2"/>
+        <w:keepNext w:val="0"/>
+        <w:widowControl w:val="0"/>
+        <w:numPr>
+          <w:ilvl w:val="1"/>
+          <w:numId w:val="18"/>
+        </w:numPr>
+        <w:spacing w:before="120"/>
+        <w:ind w:left="1321"/>
+        <w:jc w:val="both"/>
+        <w:rPr>
+          <w:lang w:val="es-ES_tradnl"/>
+        </w:rPr>
+      </w:pPr>
       <w:bookmarkStart w:id="28" w:name="_Toc532878322"/>
       <w:bookmarkStart w:id="29" w:name="_Toc33238244"/>
       <w:bookmarkStart w:id="30" w:name="_Toc509480770"/>
@@ -6589,6 +6677,7 @@
           <w:ilvl w:val="0"/>
           <w:numId w:val="10"/>
         </w:numPr>
+        <w:jc w:val="both"/>
         <w:rPr>
           <w:lang w:val="es-ES_tradnl"/>
         </w:rPr>
@@ -6607,6 +6696,7 @@
           <w:ilvl w:val="0"/>
           <w:numId w:val="10"/>
         </w:numPr>
+        <w:jc w:val="both"/>
         <w:rPr>
           <w:lang w:val="es-ES_tradnl"/>
         </w:rPr>
@@ -6851,21 +6941,40 @@
           <w:p>
             <w:pPr>
               <w:pStyle w:val="Sinespaciado"/>
-              <w:rPr>
-                <w:rFonts w:ascii="Arial" w:hAnsi="Arial" w:cs="Arial"/>
-                <w:sz w:val="20"/>
-                <w:szCs w:val="20"/>
-                <w:lang w:val="es-ES_tradnl"/>
-              </w:rPr>
-            </w:pPr>
-            <w:r>
-              <w:rPr>
-                <w:rFonts w:ascii="Arial" w:hAnsi="Arial" w:cs="Arial"/>
-                <w:sz w:val="20"/>
-                <w:szCs w:val="20"/>
-                <w:lang w:val="es-ES_tradnl"/>
-              </w:rPr>
-              <w:t xml:space="preserve">El Sistema enviará un correo electrónico cuando se registre un pedido, una emisión de factura a cliente, registro de pago de cliente. </w:t>
+              <w:jc w:val="both"/>
+              <w:rPr>
+                <w:rFonts w:ascii="Arial" w:hAnsi="Arial" w:cs="Arial"/>
+                <w:sz w:val="20"/>
+                <w:szCs w:val="20"/>
+                <w:lang w:val="es-ES_tradnl"/>
+              </w:rPr>
+            </w:pPr>
+            <w:r>
+              <w:rPr>
+                <w:rFonts w:ascii="Arial" w:hAnsi="Arial" w:cs="Arial"/>
+                <w:sz w:val="20"/>
+                <w:szCs w:val="20"/>
+                <w:lang w:val="es-ES_tradnl"/>
+              </w:rPr>
+              <w:t xml:space="preserve">El Sistema enviará un correo electrónico </w:t>
+            </w:r>
+            <w:r>
+              <w:rPr>
+                <w:rFonts w:ascii="Arial" w:hAnsi="Arial" w:cs="Arial"/>
+                <w:sz w:val="20"/>
+                <w:szCs w:val="20"/>
+                <w:lang w:val="es-ES_tradnl"/>
+              </w:rPr>
+              <w:t xml:space="preserve">al administrador del Sistema de Información </w:t>
+            </w:r>
+            <w:r>
+              <w:rPr>
+                <w:rFonts w:ascii="Arial" w:hAnsi="Arial" w:cs="Arial"/>
+                <w:sz w:val="20"/>
+                <w:szCs w:val="20"/>
+                <w:lang w:val="es-ES_tradnl"/>
+              </w:rPr>
+              <w:t xml:space="preserve">cuando se registre un pedido, una emisión de factura a cliente, registro de pago de cliente. </w:t>
             </w:r>
           </w:p>
         </w:tc>
@@ -7128,20 +7237,6 @@
               <w:t xml:space="preserve"> </w:t>
             </w:r>
           </w:p>
-          <w:p>
-            <w:pPr>
-              <w:pStyle w:val="Sinespaciado"/>
-              <w:tabs>
-                <w:tab w:val="left" w:pos="1920"/>
-              </w:tabs>
-              <w:rPr>
-                <w:rFonts w:ascii="Arial" w:hAnsi="Arial" w:cs="Arial"/>
-                <w:sz w:val="20"/>
-                <w:szCs w:val="20"/>
-                <w:lang w:val="es-CO"/>
-              </w:rPr>
-            </w:pPr>
-          </w:p>
         </w:tc>
       </w:tr>
       <w:tr>
@@ -7184,21 +7279,40 @@
           <w:p>
             <w:pPr>
               <w:pStyle w:val="Sinespaciado"/>
-              <w:rPr>
-                <w:rFonts w:ascii="Arial" w:hAnsi="Arial" w:cs="Arial"/>
-                <w:sz w:val="20"/>
-                <w:szCs w:val="20"/>
-                <w:lang w:val="es-ES_tradnl"/>
-              </w:rPr>
-            </w:pPr>
-            <w:r>
-              <w:rPr>
-                <w:rFonts w:ascii="Arial" w:hAnsi="Arial" w:cs="Arial"/>
-                <w:sz w:val="20"/>
-                <w:szCs w:val="20"/>
-                <w:lang w:val="es-ES_tradnl"/>
-              </w:rPr>
-              <w:t>El sistema solicitará el registro completo para hacer inicio de sesión</w:t>
+              <w:jc w:val="both"/>
+              <w:rPr>
+                <w:rFonts w:ascii="Arial" w:hAnsi="Arial" w:cs="Arial"/>
+                <w:sz w:val="20"/>
+                <w:szCs w:val="20"/>
+                <w:lang w:val="es-ES_tradnl"/>
+              </w:rPr>
+            </w:pPr>
+            <w:r>
+              <w:rPr>
+                <w:rFonts w:ascii="Arial" w:hAnsi="Arial" w:cs="Arial"/>
+                <w:sz w:val="20"/>
+                <w:szCs w:val="20"/>
+                <w:lang w:val="es-ES_tradnl"/>
+              </w:rPr>
+              <w:t xml:space="preserve">El sistema solicitará el registro completo </w:t>
+            </w:r>
+            <w:r>
+              <w:rPr>
+                <w:rFonts w:ascii="Arial" w:hAnsi="Arial" w:cs="Arial"/>
+                <w:sz w:val="20"/>
+                <w:szCs w:val="20"/>
+                <w:lang w:val="es-ES_tradnl"/>
+              </w:rPr>
+              <w:t xml:space="preserve">del usuario(cliente) </w:t>
+            </w:r>
+            <w:r>
+              <w:rPr>
+                <w:rFonts w:ascii="Arial" w:hAnsi="Arial" w:cs="Arial"/>
+                <w:sz w:val="20"/>
+                <w:szCs w:val="20"/>
+                <w:lang w:val="es-ES_tradnl"/>
+              </w:rPr>
+              <w:t>para hacer inicio de sesión</w:t>
             </w:r>
             <w:r>
               <w:rPr>
@@ -7222,6 +7336,7 @@
           <w:p>
             <w:pPr>
               <w:pStyle w:val="Sinespaciado"/>
+              <w:jc w:val="both"/>
               <w:rPr>
                 <w:rFonts w:ascii="Arial" w:hAnsi="Arial" w:cs="Arial"/>
                 <w:sz w:val="20"/>
@@ -7238,17 +7353,15 @@
               </w:rPr>
               <w:t>El cliente se puede registrar a la plataforma por medio de Gmail o Facebook</w:t>
             </w:r>
-          </w:p>
-          <w:p>
-            <w:pPr>
-              <w:pStyle w:val="Sinespaciado"/>
-              <w:rPr>
-                <w:rFonts w:ascii="Arial" w:hAnsi="Arial" w:cs="Arial"/>
-                <w:sz w:val="20"/>
-                <w:szCs w:val="20"/>
-                <w:lang w:val="es-ES_tradnl"/>
-              </w:rPr>
-            </w:pPr>
+            <w:r>
+              <w:rPr>
+                <w:rFonts w:ascii="Arial" w:hAnsi="Arial" w:cs="Arial"/>
+                <w:sz w:val="20"/>
+                <w:szCs w:val="20"/>
+                <w:lang w:val="es-ES_tradnl"/>
+              </w:rPr>
+              <w:t>.</w:t>
+            </w:r>
           </w:p>
         </w:tc>
       </w:tr>
@@ -7491,6 +7604,7 @@
                 <w:szCs w:val="20"/>
                 <w:lang w:val="es-ES_tradnl"/>
               </w:rPr>
+              <w:lastRenderedPageBreak/>
               <w:t>Nombre del Requerimiento:</w:t>
             </w:r>
           </w:p>
@@ -7559,7 +7673,6 @@
                 <w:szCs w:val="20"/>
                 <w:lang w:val="es-ES_tradnl"/>
               </w:rPr>
-              <w:lastRenderedPageBreak/>
               <w:t>Descripción del requerimiento:</w:t>
             </w:r>
           </w:p>
@@ -7573,6 +7686,7 @@
           <w:p>
             <w:pPr>
               <w:pStyle w:val="Sinespaciado"/>
+              <w:jc w:val="both"/>
               <w:rPr>
                 <w:rFonts w:ascii="Arial" w:hAnsi="Arial" w:cs="Arial"/>
                 <w:sz w:val="20"/>
@@ -7611,6 +7725,7 @@
           <w:p>
             <w:pPr>
               <w:pStyle w:val="Sinespaciado"/>
+              <w:jc w:val="both"/>
               <w:rPr>
                 <w:rFonts w:ascii="Arial" w:hAnsi="Arial" w:cs="Arial"/>
                 <w:sz w:val="20"/>
@@ -7631,6 +7746,7 @@
           <w:p>
             <w:pPr>
               <w:pStyle w:val="Sinespaciado"/>
+              <w:jc w:val="both"/>
               <w:rPr>
                 <w:rFonts w:ascii="Arial" w:hAnsi="Arial" w:cs="Arial"/>
                 <w:sz w:val="20"/>
@@ -7651,6 +7767,7 @@
           <w:p>
             <w:pPr>
               <w:pStyle w:val="Sinespaciado"/>
+              <w:jc w:val="both"/>
               <w:rPr>
                 <w:rFonts w:ascii="Arial" w:hAnsi="Arial" w:cs="Arial"/>
                 <w:sz w:val="20"/>
@@ -7933,20 +8050,6 @@
               <w:t xml:space="preserve">Pedido – Registro completo </w:t>
             </w:r>
           </w:p>
-          <w:p>
-            <w:pPr>
-              <w:pStyle w:val="Sinespaciado"/>
-              <w:tabs>
-                <w:tab w:val="left" w:pos="1920"/>
-              </w:tabs>
-              <w:rPr>
-                <w:rFonts w:ascii="Arial" w:hAnsi="Arial" w:cs="Arial"/>
-                <w:sz w:val="20"/>
-                <w:szCs w:val="20"/>
-                <w:lang w:val="es-CO"/>
-              </w:rPr>
-            </w:pPr>
-          </w:p>
         </w:tc>
       </w:tr>
       <w:tr>
@@ -7989,51 +8092,95 @@
           <w:p>
             <w:pPr>
               <w:pStyle w:val="Sinespaciado"/>
-              <w:rPr>
-                <w:rFonts w:ascii="Arial" w:hAnsi="Arial" w:cs="Arial"/>
-                <w:sz w:val="20"/>
-                <w:szCs w:val="20"/>
-                <w:lang w:val="es-ES_tradnl"/>
-              </w:rPr>
-            </w:pPr>
-            <w:r>
-              <w:rPr>
-                <w:rFonts w:ascii="Arial" w:hAnsi="Arial" w:cs="Arial"/>
-                <w:sz w:val="20"/>
-                <w:szCs w:val="20"/>
-                <w:lang w:val="es-ES_tradnl"/>
-              </w:rPr>
-              <w:t>El sistema solicitará el registro completo para</w:t>
-            </w:r>
-            <w:r>
-              <w:rPr>
-                <w:rFonts w:ascii="Arial" w:hAnsi="Arial" w:cs="Arial"/>
-                <w:sz w:val="20"/>
-                <w:szCs w:val="20"/>
-                <w:lang w:val="es-ES_tradnl"/>
-              </w:rPr>
-              <w:t xml:space="preserve"> ser aprobado el pedido</w:t>
-            </w:r>
-            <w:r>
-              <w:rPr>
-                <w:rFonts w:ascii="Arial" w:hAnsi="Arial" w:cs="Arial"/>
-                <w:sz w:val="20"/>
-                <w:szCs w:val="20"/>
-                <w:lang w:val="es-ES_tradnl"/>
-              </w:rPr>
-              <w:t xml:space="preserve">, </w:t>
-            </w:r>
-          </w:p>
-          <w:p>
-            <w:pPr>
-              <w:pStyle w:val="Sinespaciado"/>
-              <w:rPr>
-                <w:rFonts w:ascii="Arial" w:hAnsi="Arial" w:cs="Arial"/>
-                <w:sz w:val="20"/>
-                <w:szCs w:val="20"/>
-                <w:lang w:val="es-ES_tradnl"/>
-              </w:rPr>
-            </w:pPr>
+              <w:jc w:val="both"/>
+              <w:rPr>
+                <w:rFonts w:ascii="Arial" w:hAnsi="Arial" w:cs="Arial"/>
+                <w:sz w:val="20"/>
+                <w:szCs w:val="20"/>
+                <w:lang w:val="es-ES_tradnl"/>
+              </w:rPr>
+            </w:pPr>
+            <w:r>
+              <w:rPr>
+                <w:rFonts w:ascii="Arial" w:hAnsi="Arial" w:cs="Arial"/>
+                <w:sz w:val="20"/>
+                <w:szCs w:val="20"/>
+                <w:lang w:val="es-ES_tradnl"/>
+              </w:rPr>
+              <w:t xml:space="preserve">El sistema solicitará </w:t>
+            </w:r>
+            <w:r>
+              <w:rPr>
+                <w:rFonts w:ascii="Arial" w:hAnsi="Arial" w:cs="Arial"/>
+                <w:sz w:val="20"/>
+                <w:szCs w:val="20"/>
+                <w:lang w:val="es-ES_tradnl"/>
+              </w:rPr>
+              <w:t xml:space="preserve">al cliente </w:t>
+            </w:r>
+            <w:r>
+              <w:rPr>
+                <w:rFonts w:ascii="Arial" w:hAnsi="Arial" w:cs="Arial"/>
+                <w:sz w:val="20"/>
+                <w:szCs w:val="20"/>
+                <w:lang w:val="es-ES_tradnl"/>
+              </w:rPr>
+              <w:t>el registro completo</w:t>
+            </w:r>
+            <w:r>
+              <w:rPr>
+                <w:rFonts w:ascii="Arial" w:hAnsi="Arial" w:cs="Arial"/>
+                <w:sz w:val="20"/>
+                <w:szCs w:val="20"/>
+                <w:lang w:val="es-ES_tradnl"/>
+              </w:rPr>
+              <w:t xml:space="preserve"> en la WEB</w:t>
+            </w:r>
+            <w:r>
+              <w:rPr>
+                <w:rFonts w:ascii="Arial" w:hAnsi="Arial" w:cs="Arial"/>
+                <w:sz w:val="20"/>
+                <w:szCs w:val="20"/>
+                <w:lang w:val="es-ES_tradnl"/>
+              </w:rPr>
+              <w:t xml:space="preserve"> para</w:t>
+            </w:r>
+            <w:r>
+              <w:rPr>
+                <w:rFonts w:ascii="Arial" w:hAnsi="Arial" w:cs="Arial"/>
+                <w:sz w:val="20"/>
+                <w:szCs w:val="20"/>
+                <w:lang w:val="es-ES_tradnl"/>
+              </w:rPr>
+              <w:t xml:space="preserve"> ser aprobad</w:t>
+            </w:r>
+            <w:r>
+              <w:rPr>
+                <w:rFonts w:ascii="Arial" w:hAnsi="Arial" w:cs="Arial"/>
+                <w:sz w:val="20"/>
+                <w:szCs w:val="20"/>
+                <w:lang w:val="es-ES_tradnl"/>
+              </w:rPr>
+              <w:t>a la solicitud de</w:t>
+            </w:r>
+            <w:r>
+              <w:rPr>
+                <w:rFonts w:ascii="Arial" w:hAnsi="Arial" w:cs="Arial"/>
+                <w:sz w:val="20"/>
+                <w:szCs w:val="20"/>
+                <w:lang w:val="es-ES_tradnl"/>
+              </w:rPr>
+              <w:t xml:space="preserve"> pedido</w:t>
+            </w:r>
+            <w:r>
+              <w:rPr>
+                <w:rFonts w:ascii="Arial" w:hAnsi="Arial" w:cs="Arial"/>
+                <w:sz w:val="20"/>
+                <w:szCs w:val="20"/>
+                <w:lang w:val="es-ES_tradnl"/>
+              </w:rPr>
+              <w:t>.</w:t>
+            </w:r>
           </w:p>
         </w:tc>
       </w:tr>
@@ -8287,20 +8434,6 @@
               <w:t xml:space="preserve">Carrito de compras </w:t>
             </w:r>
           </w:p>
-          <w:p>
-            <w:pPr>
-              <w:pStyle w:val="Sinespaciado"/>
-              <w:tabs>
-                <w:tab w:val="left" w:pos="1920"/>
-              </w:tabs>
-              <w:rPr>
-                <w:rFonts w:ascii="Arial" w:hAnsi="Arial" w:cs="Arial"/>
-                <w:sz w:val="20"/>
-                <w:szCs w:val="20"/>
-                <w:lang w:val="es-CO"/>
-              </w:rPr>
-            </w:pPr>
-          </w:p>
         </w:tc>
       </w:tr>
       <w:tr>
@@ -8343,6 +8476,7 @@
           <w:p>
             <w:pPr>
               <w:pStyle w:val="Sinespaciado"/>
+              <w:jc w:val="both"/>
               <w:rPr>
                 <w:rFonts w:ascii="Arial" w:hAnsi="Arial" w:cs="Arial"/>
                 <w:sz w:val="20"/>
@@ -8375,32 +8509,70 @@
                 <w:szCs w:val="20"/>
                 <w:lang w:val="es-ES_tradnl"/>
               </w:rPr>
-              <w:t>.</w:t>
-            </w:r>
-          </w:p>
-          <w:p>
-            <w:pPr>
-              <w:pStyle w:val="Sinespaciado"/>
-              <w:rPr>
-                <w:rFonts w:ascii="Arial" w:hAnsi="Arial" w:cs="Arial"/>
-                <w:sz w:val="20"/>
-                <w:szCs w:val="20"/>
-                <w:lang w:val="es-ES_tradnl"/>
-              </w:rPr>
-            </w:pPr>
-            <w:r>
-              <w:rPr>
-                <w:rFonts w:ascii="Arial" w:hAnsi="Arial" w:cs="Arial"/>
-                <w:sz w:val="20"/>
-                <w:szCs w:val="20"/>
-                <w:lang w:val="es-ES_tradnl"/>
-              </w:rPr>
-              <w:t>El cliente puede agregar los productos a un carrito de compras</w:t>
-            </w:r>
-          </w:p>
-          <w:p>
-            <w:pPr>
-              <w:pStyle w:val="Sinespaciado"/>
+              <w:t xml:space="preserve"> del cliente.</w:t>
+            </w:r>
+          </w:p>
+          <w:p>
+            <w:pPr>
+              <w:pStyle w:val="Sinespaciado"/>
+              <w:jc w:val="both"/>
+              <w:rPr>
+                <w:rFonts w:ascii="Arial" w:hAnsi="Arial" w:cs="Arial"/>
+                <w:sz w:val="20"/>
+                <w:szCs w:val="20"/>
+                <w:lang w:val="es-ES_tradnl"/>
+              </w:rPr>
+            </w:pPr>
+            <w:r>
+              <w:rPr>
+                <w:rFonts w:ascii="Arial" w:hAnsi="Arial" w:cs="Arial"/>
+                <w:sz w:val="20"/>
+                <w:szCs w:val="20"/>
+                <w:lang w:val="es-ES_tradnl"/>
+              </w:rPr>
+              <w:t xml:space="preserve">El cliente puede agregar </w:t>
+            </w:r>
+            <w:r>
+              <w:rPr>
+                <w:rFonts w:ascii="Arial" w:hAnsi="Arial" w:cs="Arial"/>
+                <w:sz w:val="20"/>
+                <w:szCs w:val="20"/>
+                <w:lang w:val="es-ES_tradnl"/>
+              </w:rPr>
+              <w:t>la cantidad de</w:t>
+            </w:r>
+            <w:r>
+              <w:rPr>
+                <w:rFonts w:ascii="Arial" w:hAnsi="Arial" w:cs="Arial"/>
+                <w:sz w:val="20"/>
+                <w:szCs w:val="20"/>
+                <w:lang w:val="es-ES_tradnl"/>
+              </w:rPr>
+              <w:t xml:space="preserve"> productos</w:t>
+            </w:r>
+            <w:r>
+              <w:rPr>
+                <w:rFonts w:ascii="Arial" w:hAnsi="Arial" w:cs="Arial"/>
+                <w:sz w:val="20"/>
+                <w:szCs w:val="20"/>
+                <w:lang w:val="es-ES_tradnl"/>
+              </w:rPr>
+              <w:t xml:space="preserve"> que necesite</w:t>
+            </w:r>
+            <w:r>
+              <w:rPr>
+                <w:rFonts w:ascii="Arial" w:hAnsi="Arial" w:cs="Arial"/>
+                <w:sz w:val="20"/>
+                <w:szCs w:val="20"/>
+                <w:lang w:val="es-ES_tradnl"/>
+              </w:rPr>
+              <w:t xml:space="preserve"> a un carrito de compras</w:t>
+            </w:r>
+          </w:p>
+          <w:p>
+            <w:pPr>
+              <w:pStyle w:val="Sinespaciado"/>
+              <w:jc w:val="both"/>
               <w:rPr>
                 <w:rFonts w:ascii="Arial" w:hAnsi="Arial" w:cs="Arial"/>
                 <w:sz w:val="20"/>
@@ -8417,17 +8589,6 @@
               </w:rPr>
               <w:t>El cliente puede eliminar los productos de un carrito de compras</w:t>
             </w:r>
-          </w:p>
-          <w:p>
-            <w:pPr>
-              <w:pStyle w:val="Sinespaciado"/>
-              <w:rPr>
-                <w:rFonts w:ascii="Arial" w:hAnsi="Arial" w:cs="Arial"/>
-                <w:sz w:val="20"/>
-                <w:szCs w:val="20"/>
-                <w:lang w:val="es-ES_tradnl"/>
-              </w:rPr>
-            </w:pPr>
           </w:p>
         </w:tc>
       </w:tr>
@@ -8698,17 +8859,6 @@
               <w:t xml:space="preserve">Pedido </w:t>
             </w:r>
           </w:p>
-          <w:p>
-            <w:pPr>
-              <w:pStyle w:val="Sinespaciado"/>
-              <w:rPr>
-                <w:rFonts w:ascii="Arial" w:hAnsi="Arial" w:cs="Arial"/>
-                <w:sz w:val="20"/>
-                <w:szCs w:val="20"/>
-                <w:lang w:val="es-CO"/>
-              </w:rPr>
-            </w:pPr>
-          </w:p>
         </w:tc>
       </w:tr>
       <w:tr>
@@ -8751,6 +8901,7 @@
           <w:p>
             <w:pPr>
               <w:pStyle w:val="Sinespaciado"/>
+              <w:jc w:val="both"/>
               <w:rPr>
                 <w:rFonts w:ascii="Arial" w:hAnsi="Arial" w:cs="Arial"/>
                 <w:sz w:val="20"/>
@@ -8771,6 +8922,7 @@
           <w:p>
             <w:pPr>
               <w:pStyle w:val="Sinespaciado"/>
+              <w:jc w:val="both"/>
               <w:rPr>
                 <w:rFonts w:ascii="Arial" w:hAnsi="Arial" w:cs="Arial"/>
                 <w:sz w:val="20"/>
@@ -8787,17 +8939,6 @@
               </w:rPr>
               <w:t>El cliente puede ver los pedidos que ha realizado con su detalle (productos comprados, precio al que se compró, estado (Entregado, enviado, en proceso…), cantidad…)</w:t>
             </w:r>
-          </w:p>
-          <w:p>
-            <w:pPr>
-              <w:pStyle w:val="Sinespaciado"/>
-              <w:rPr>
-                <w:rFonts w:ascii="Arial" w:hAnsi="Arial" w:cs="Arial"/>
-                <w:sz w:val="20"/>
-                <w:szCs w:val="20"/>
-                <w:lang w:val="es-ES_tradnl"/>
-              </w:rPr>
-            </w:pPr>
           </w:p>
         </w:tc>
       </w:tr>
@@ -8887,6 +9028,7 @@
                 <w:szCs w:val="20"/>
                 <w:lang w:val="es-ES_tradnl"/>
               </w:rPr>
+              <w:lastRenderedPageBreak/>
               <w:t>Prioridad del requerimiento:</w:t>
             </w:r>
           </w:p>
@@ -8904,7 +9046,6 @@
                 <w:szCs w:val="20"/>
                 <w:lang w:val="es-ES_tradnl"/>
               </w:rPr>
-              <w:lastRenderedPageBreak/>
               <w:t>Alta</w:t>
             </w:r>
           </w:p>
@@ -9049,17 +9190,6 @@
               <w:t xml:space="preserve">Facturación </w:t>
             </w:r>
           </w:p>
-          <w:p>
-            <w:pPr>
-              <w:pStyle w:val="Sinespaciado"/>
-              <w:rPr>
-                <w:rFonts w:ascii="Arial" w:hAnsi="Arial" w:cs="Arial"/>
-                <w:sz w:val="20"/>
-                <w:szCs w:val="20"/>
-                <w:lang w:val="es-CO"/>
-              </w:rPr>
-            </w:pPr>
-          </w:p>
         </w:tc>
       </w:tr>
       <w:tr>
@@ -9116,7 +9246,43 @@
                 <w:szCs w:val="20"/>
                 <w:lang w:val="es-ES_tradnl"/>
               </w:rPr>
-              <w:t xml:space="preserve">El sistema enviará factura en el momento en que el cliente realice el pago correspondiente. </w:t>
+              <w:t xml:space="preserve">El sistema </w:t>
+            </w:r>
+            <w:r>
+              <w:rPr>
+                <w:rFonts w:ascii="Arial" w:hAnsi="Arial" w:cs="Arial"/>
+                <w:sz w:val="20"/>
+                <w:szCs w:val="20"/>
+                <w:lang w:val="es-ES_tradnl"/>
+              </w:rPr>
+              <w:t xml:space="preserve">WEB </w:t>
+            </w:r>
+            <w:r>
+              <w:rPr>
+                <w:rFonts w:ascii="Arial" w:hAnsi="Arial" w:cs="Arial"/>
+                <w:sz w:val="20"/>
+                <w:szCs w:val="20"/>
+                <w:lang w:val="es-ES_tradnl"/>
+              </w:rPr>
+              <w:t xml:space="preserve">enviará factura </w:t>
+            </w:r>
+            <w:r>
+              <w:rPr>
+                <w:rFonts w:ascii="Arial" w:hAnsi="Arial" w:cs="Arial"/>
+                <w:sz w:val="20"/>
+                <w:szCs w:val="20"/>
+                <w:lang w:val="es-ES_tradnl"/>
+              </w:rPr>
+              <w:t xml:space="preserve">con los productos solicitados </w:t>
+            </w:r>
+            <w:r>
+              <w:rPr>
+                <w:rFonts w:ascii="Arial" w:hAnsi="Arial" w:cs="Arial"/>
+                <w:sz w:val="20"/>
+                <w:szCs w:val="20"/>
+                <w:lang w:val="es-ES_tradnl"/>
+              </w:rPr>
+              <w:t xml:space="preserve">en el momento en que el cliente realice el pago correspondiente. </w:t>
             </w:r>
           </w:p>
         </w:tc>
@@ -9377,17 +9543,6 @@
               <w:t xml:space="preserve">Orden de compra </w:t>
             </w:r>
           </w:p>
-          <w:p>
-            <w:pPr>
-              <w:pStyle w:val="Sinespaciado"/>
-              <w:rPr>
-                <w:rFonts w:ascii="Arial" w:hAnsi="Arial" w:cs="Arial"/>
-                <w:sz w:val="20"/>
-                <w:szCs w:val="20"/>
-                <w:lang w:val="es-CO"/>
-              </w:rPr>
-            </w:pPr>
-          </w:p>
         </w:tc>
       </w:tr>
       <w:tr>
@@ -9430,21 +9585,40 @@
           <w:p>
             <w:pPr>
               <w:pStyle w:val="Sinespaciado"/>
-              <w:rPr>
-                <w:rFonts w:ascii="Arial" w:hAnsi="Arial" w:cs="Arial"/>
-                <w:sz w:val="20"/>
-                <w:szCs w:val="20"/>
-                <w:lang w:val="es-ES_tradnl"/>
-              </w:rPr>
-            </w:pPr>
-            <w:r>
-              <w:rPr>
-                <w:rFonts w:ascii="Arial" w:hAnsi="Arial" w:cs="Arial"/>
-                <w:sz w:val="20"/>
-                <w:szCs w:val="20"/>
-                <w:lang w:val="es-ES_tradnl"/>
-              </w:rPr>
-              <w:t xml:space="preserve">El sistema enviara una orden de compra con su número consecutivo luego de ser aprobado el pedido. </w:t>
+              <w:jc w:val="both"/>
+              <w:rPr>
+                <w:rFonts w:ascii="Arial" w:hAnsi="Arial" w:cs="Arial"/>
+                <w:sz w:val="20"/>
+                <w:szCs w:val="20"/>
+                <w:lang w:val="es-ES_tradnl"/>
+              </w:rPr>
+            </w:pPr>
+            <w:r>
+              <w:rPr>
+                <w:rFonts w:ascii="Arial" w:hAnsi="Arial" w:cs="Arial"/>
+                <w:sz w:val="20"/>
+                <w:szCs w:val="20"/>
+                <w:lang w:val="es-ES_tradnl"/>
+              </w:rPr>
+              <w:t>El sistema enviara una orden de compra</w:t>
+            </w:r>
+            <w:r>
+              <w:rPr>
+                <w:rFonts w:ascii="Arial" w:hAnsi="Arial" w:cs="Arial"/>
+                <w:sz w:val="20"/>
+                <w:szCs w:val="20"/>
+                <w:lang w:val="es-ES_tradnl"/>
+              </w:rPr>
+              <w:t xml:space="preserve"> al cliente</w:t>
+            </w:r>
+            <w:r>
+              <w:rPr>
+                <w:rFonts w:ascii="Arial" w:hAnsi="Arial" w:cs="Arial"/>
+                <w:sz w:val="20"/>
+                <w:szCs w:val="20"/>
+                <w:lang w:val="es-ES_tradnl"/>
+              </w:rPr>
+              <w:t xml:space="preserve"> con su número consecutivo luego de ser aprobado el pedido. </w:t>
             </w:r>
           </w:p>
         </w:tc>
@@ -9705,17 +9879,6 @@
               <w:t xml:space="preserve">Compras </w:t>
             </w:r>
           </w:p>
-          <w:p>
-            <w:pPr>
-              <w:pStyle w:val="Sinespaciado"/>
-              <w:rPr>
-                <w:rFonts w:ascii="Arial" w:hAnsi="Arial" w:cs="Arial"/>
-                <w:sz w:val="20"/>
-                <w:szCs w:val="20"/>
-                <w:lang w:val="es-CO"/>
-              </w:rPr>
-            </w:pPr>
-          </w:p>
         </w:tc>
       </w:tr>
       <w:tr>
@@ -9758,6 +9921,7 @@
           <w:p>
             <w:pPr>
               <w:pStyle w:val="Sinespaciado"/>
+              <w:jc w:val="both"/>
               <w:rPr>
                 <w:rFonts w:ascii="Arial" w:hAnsi="Arial" w:cs="Arial"/>
                 <w:sz w:val="20"/>
@@ -10123,6 +10287,7 @@
           <w:p>
             <w:pPr>
               <w:pStyle w:val="Sinespaciado"/>
+              <w:jc w:val="both"/>
               <w:rPr>
                 <w:rFonts w:ascii="Arial" w:hAnsi="Arial" w:cs="Arial"/>
                 <w:sz w:val="20"/>
@@ -10143,6 +10308,7 @@
           <w:p>
             <w:pPr>
               <w:pStyle w:val="Sinespaciado"/>
+              <w:jc w:val="both"/>
               <w:rPr>
                 <w:rFonts w:ascii="Arial" w:hAnsi="Arial" w:cs="Arial"/>
                 <w:sz w:val="20"/>
@@ -10163,6 +10329,7 @@
           <w:p>
             <w:pPr>
               <w:pStyle w:val="Sinespaciado"/>
+              <w:jc w:val="both"/>
               <w:rPr>
                 <w:rFonts w:ascii="Arial" w:hAnsi="Arial" w:cs="Arial"/>
                 <w:sz w:val="20"/>
@@ -10209,6 +10376,7 @@
                 <w:szCs w:val="20"/>
                 <w:lang w:val="es-ES_tradnl"/>
               </w:rPr>
+              <w:lastRenderedPageBreak/>
               <w:t>Requerimiento NO funcional:</w:t>
             </w:r>
           </w:p>
@@ -10268,7 +10436,6 @@
                 <w:szCs w:val="20"/>
                 <w:lang w:val="es-ES_tradnl"/>
               </w:rPr>
-              <w:lastRenderedPageBreak/>
               <w:t>Prioridad del requerimiento:</w:t>
             </w:r>
           </w:p>
@@ -10449,29 +10616,6 @@
               <w:t>Ubicación Para El sistema</w:t>
             </w:r>
           </w:p>
-          <w:p>
-            <w:pPr>
-              <w:pStyle w:val="Sinespaciado"/>
-              <w:tabs>
-                <w:tab w:val="center" w:pos="3238"/>
-              </w:tabs>
-              <w:rPr>
-                <w:rFonts w:ascii="Arial" w:hAnsi="Arial" w:cs="Arial"/>
-                <w:sz w:val="20"/>
-                <w:szCs w:val="20"/>
-                <w:lang w:val="es-ES_tradnl"/>
-              </w:rPr>
-            </w:pPr>
-            <w:r>
-              <w:rPr>
-                <w:rFonts w:ascii="Arial" w:hAnsi="Arial" w:cs="Arial"/>
-                <w:sz w:val="20"/>
-                <w:szCs w:val="20"/>
-                <w:lang w:val="es-ES_tradnl"/>
-              </w:rPr>
-              <w:tab/>
-            </w:r>
-          </w:p>
         </w:tc>
       </w:tr>
       <w:tr>
@@ -10514,6 +10658,7 @@
           <w:p>
             <w:pPr>
               <w:pStyle w:val="Sinespaciado"/>
+              <w:jc w:val="both"/>
               <w:rPr>
                 <w:rFonts w:cs="Arial"/>
                 <w:color w:val="000000" w:themeColor="text1"/>
@@ -10861,23 +11006,6 @@
               <w:t>productos</w:t>
             </w:r>
           </w:p>
-          <w:p>
-            <w:pPr>
-              <w:pStyle w:val="Sinespaciado"/>
-              <w:rPr>
-                <w:rFonts w:ascii="Arial" w:hAnsi="Arial" w:cs="Arial"/>
-                <w:sz w:val="20"/>
-                <w:szCs w:val="20"/>
-                <w:lang w:val="es-ES_tradnl"/>
-              </w:rPr>
-            </w:pPr>
-            <w:r>
-              <w:rPr>
-                <w:lang w:val="es-ES_tradnl"/>
-              </w:rPr>
-              <w:tab/>
-            </w:r>
-          </w:p>
         </w:tc>
       </w:tr>
       <w:tr>
@@ -10890,6 +11018,7 @@
           <w:p>
             <w:pPr>
               <w:pStyle w:val="Sinespaciado"/>
+              <w:jc w:val="both"/>
               <w:rPr>
                 <w:rFonts w:ascii="Arial" w:hAnsi="Arial" w:cs="Arial"/>
                 <w:b/>
@@ -10920,6 +11049,7 @@
           <w:p>
             <w:pPr>
               <w:pStyle w:val="Sinespaciado"/>
+              <w:jc w:val="both"/>
               <w:rPr>
                 <w:rFonts w:ascii="Arial" w:hAnsi="Arial" w:cs="Arial"/>
                 <w:sz w:val="20"/>
@@ -11578,6 +11708,7 @@
                 <w:szCs w:val="20"/>
                 <w:lang w:val="es-ES_tradnl"/>
               </w:rPr>
+              <w:lastRenderedPageBreak/>
               <w:t>Descripción del requerimiento:</w:t>
             </w:r>
           </w:p>
@@ -11637,7 +11768,6 @@
                 <w:szCs w:val="20"/>
                 <w:lang w:val="es-ES_tradnl"/>
               </w:rPr>
-              <w:lastRenderedPageBreak/>
               <w:t>Requerimiento NO funcional:</w:t>
             </w:r>
           </w:p>
@@ -11927,6 +12057,7 @@
           <w:p>
             <w:pPr>
               <w:pStyle w:val="Sinespaciado"/>
+              <w:jc w:val="both"/>
               <w:rPr>
                 <w:rFonts w:ascii="Arial" w:hAnsi="Arial" w:cs="Arial"/>
                 <w:sz w:val="20"/>
@@ -12308,6 +12439,7 @@
           <w:p>
             <w:pPr>
               <w:pStyle w:val="Sinespaciado"/>
+              <w:jc w:val="both"/>
               <w:rPr>
                 <w:rFonts w:ascii="Arial" w:hAnsi="Arial" w:cs="Arial"/>
                 <w:sz w:val="20"/>
@@ -12674,6 +12806,7 @@
           <w:p>
             <w:pPr>
               <w:pStyle w:val="Sinespaciado"/>
+              <w:jc w:val="both"/>
               <w:rPr>
                 <w:rFonts w:ascii="Arial" w:hAnsi="Arial" w:cs="Arial"/>
                 <w:sz w:val="20"/>
@@ -12694,6 +12827,7 @@
           <w:p>
             <w:pPr>
               <w:pStyle w:val="Sinespaciado"/>
+              <w:jc w:val="both"/>
               <w:rPr>
                 <w:rFonts w:ascii="Arial" w:hAnsi="Arial" w:cs="Arial"/>
                 <w:sz w:val="20"/>
@@ -13051,6 +13185,7 @@
           <w:p>
             <w:pPr>
               <w:pStyle w:val="Sinespaciado"/>
+              <w:jc w:val="both"/>
               <w:rPr>
                 <w:rFonts w:ascii="Arial" w:hAnsi="Arial" w:cs="Arial"/>
                 <w:sz w:val="20"/>
@@ -13081,6 +13216,7 @@
           <w:p>
             <w:pPr>
               <w:pStyle w:val="Sinespaciado"/>
+              <w:jc w:val="both"/>
               <w:rPr>
                 <w:rFonts w:ascii="Arial" w:hAnsi="Arial" w:cs="Arial"/>
                 <w:sz w:val="20"/>
@@ -14866,27 +15002,40 @@
             <w:vAlign w:val="center"/>
           </w:tcPr>
           <w:p>
+            <w:pPr>
+              <w:jc w:val="both"/>
+            </w:pPr>
             <w:r>
               <w:t>Los permisos de acceso al sistema podrán ser cambiados solamente por el administrador de acceso a datos.</w:t>
             </w:r>
           </w:p>
           <w:p>
+            <w:pPr>
+              <w:jc w:val="both"/>
+            </w:pPr>
             <w:r>
               <w:t>El nuevo sistema debe desarrollarse aplicando patrones y recomendaciones de programación que incrementen la seguridad de datos.</w:t>
             </w:r>
           </w:p>
           <w:p>
+            <w:pPr>
+              <w:jc w:val="both"/>
+            </w:pPr>
             <w:r>
               <w:t>Todos los sistemas deben respaldarse cada 24 horas. Los respaldos deben ser almacenados en una localidad segura ubicada en un edificio distinto al que reside el sistema.</w:t>
             </w:r>
           </w:p>
           <w:p>
+            <w:pPr>
+              <w:jc w:val="both"/>
+            </w:pPr>
             <w:r>
               <w:t>Todas las comunicaciones externas entre servidores de datos, aplicación y cliente del sistema deben estar encriptadas utilizando el algoritmo RSA.</w:t>
             </w:r>
           </w:p>
           <w:p>
             <w:pPr>
+              <w:jc w:val="both"/>
               <w:rPr>
                 <w:lang w:val="es-ES_tradnl"/>
               </w:rPr>
@@ -14920,8 +15069,8 @@
       </w:pPr>
     </w:p>
     <w:sectPr>
-      <w:headerReference w:type="default" r:id="rId10"/>
-      <w:footerReference w:type="default" r:id="rId11"/>
+      <w:headerReference w:type="default" r:id="rId9"/>
+      <w:footerReference w:type="default" r:id="rId10"/>
       <w:pgSz w:w="12240" w:h="15840"/>
       <w:pgMar w:top="1417" w:right="1701" w:bottom="1417" w:left="1701" w:header="708" w:footer="708" w:gutter="0"/>
       <w:pgBorders w:offsetFrom="page">
